--- a/PracticaGitHub.docx
+++ b/PracticaGitHub.docx
@@ -9,6 +9,9 @@
     </w:p>
     <w:p>
       <w:r>
+        <w:rPr>
+          <w:noProof/>
+        </w:rPr>
         <w:drawing>
           <wp:inline distT="0" distB="0" distL="0" distR="0" wp14:anchorId="22438BB8" wp14:editId="39313D3F">
             <wp:extent cx="5400040" cy="4330065"/>
@@ -54,6 +57,9 @@
     </w:p>
     <w:p>
       <w:r>
+        <w:rPr>
+          <w:noProof/>
+        </w:rPr>
         <w:drawing>
           <wp:inline distT="0" distB="0" distL="0" distR="0" wp14:anchorId="0DFD0CFC" wp14:editId="74E8DAF4">
             <wp:extent cx="5400040" cy="3557905"/>
@@ -90,6 +96,17 @@
           </wp:inline>
         </w:drawing>
       </w:r>
+    </w:p>
+    <w:p>
+      <w:r>
+        <w:lastRenderedPageBreak/>
+        <w:t xml:space="preserve">1. Introducción a los </w:t>
+      </w:r>
+      <w:proofErr w:type="spellStart"/>
+      <w:r>
+        <w:t>commits</w:t>
+      </w:r>
+      <w:proofErr w:type="spellEnd"/>
     </w:p>
     <w:p/>
     <w:p/>
@@ -538,6 +555,17 @@
     <w:semiHidden/>
     <w:unhideWhenUsed/>
   </w:style>
+  <w:style w:type="paragraph" w:styleId="Prrafodelista">
+    <w:name w:val="List Paragraph"/>
+    <w:basedOn w:val="Normal"/>
+    <w:uiPriority w:val="34"/>
+    <w:qFormat/>
+    <w:rsid w:val="00C7456F"/>
+    <w:pPr>
+      <w:ind w:left="720"/>
+      <w:contextualSpacing/>
+    </w:pPr>
+  </w:style>
 </w:styles>
 </file>
 

--- a/PracticaGitHub.docx
+++ b/PracticaGitHub.docx
@@ -108,6 +108,51 @@
       </w:r>
       <w:proofErr w:type="spellEnd"/>
     </w:p>
+    <w:p>
+      <w:r>
+        <w:drawing>
+          <wp:inline distT="0" distB="0" distL="0" distR="0" wp14:anchorId="38EEC7A0" wp14:editId="0CC49A85">
+            <wp:extent cx="5400040" cy="2240280"/>
+            <wp:effectExtent l="0" t="0" r="0" b="7620"/>
+            <wp:docPr id="3" name="Imagen 3"/>
+            <wp:cNvGraphicFramePr>
+              <a:graphicFrameLocks xmlns:a="http://schemas.openxmlformats.org/drawingml/2006/main" noChangeAspect="1"/>
+            </wp:cNvGraphicFramePr>
+            <a:graphic xmlns:a="http://schemas.openxmlformats.org/drawingml/2006/main">
+              <a:graphicData uri="http://schemas.openxmlformats.org/drawingml/2006/picture">
+                <pic:pic xmlns:pic="http://schemas.openxmlformats.org/drawingml/2006/picture">
+                  <pic:nvPicPr>
+                    <pic:cNvPr id="1" name=""/>
+                    <pic:cNvPicPr/>
+                  </pic:nvPicPr>
+                  <pic:blipFill>
+                    <a:blip r:embed="rId6"/>
+                    <a:stretch>
+                      <a:fillRect/>
+                    </a:stretch>
+                  </pic:blipFill>
+                  <pic:spPr>
+                    <a:xfrm>
+                      <a:off x="0" y="0"/>
+                      <a:ext cx="5400040" cy="2240280"/>
+                    </a:xfrm>
+                    <a:prstGeom prst="rect">
+                      <a:avLst/>
+                    </a:prstGeom>
+                  </pic:spPr>
+                </pic:pic>
+              </a:graphicData>
+            </a:graphic>
+          </wp:inline>
+        </w:drawing>
+      </w:r>
+    </w:p>
+    <w:p>
+      <w:r>
+        <w:t>2. Ramas en GIT</w:t>
+      </w:r>
+    </w:p>
+    <w:p/>
     <w:p/>
     <w:p/>
     <w:p/>

--- a/PracticaGitHub.docx
+++ b/PracticaGitHub.docx
@@ -110,6 +110,9 @@
     </w:p>
     <w:p>
       <w:r>
+        <w:rPr>
+          <w:noProof/>
+        </w:rPr>
         <w:drawing>
           <wp:inline distT="0" distB="0" distL="0" distR="0" wp14:anchorId="38EEC7A0" wp14:editId="0CC49A85">
             <wp:extent cx="5400040" cy="2240280"/>
@@ -150,6 +153,61 @@
     <w:p>
       <w:r>
         <w:t>2. Ramas en GIT</w:t>
+      </w:r>
+    </w:p>
+    <w:p>
+      <w:r>
+        <w:drawing>
+          <wp:inline distT="0" distB="0" distL="0" distR="0" wp14:anchorId="59A68010" wp14:editId="206186FD">
+            <wp:extent cx="5400040" cy="932180"/>
+            <wp:effectExtent l="0" t="0" r="0" b="1270"/>
+            <wp:docPr id="4" name="Imagen 4"/>
+            <wp:cNvGraphicFramePr>
+              <a:graphicFrameLocks xmlns:a="http://schemas.openxmlformats.org/drawingml/2006/main" noChangeAspect="1"/>
+            </wp:cNvGraphicFramePr>
+            <a:graphic xmlns:a="http://schemas.openxmlformats.org/drawingml/2006/main">
+              <a:graphicData uri="http://schemas.openxmlformats.org/drawingml/2006/picture">
+                <pic:pic xmlns:pic="http://schemas.openxmlformats.org/drawingml/2006/picture">
+                  <pic:nvPicPr>
+                    <pic:cNvPr id="1" name=""/>
+                    <pic:cNvPicPr/>
+                  </pic:nvPicPr>
+                  <pic:blipFill>
+                    <a:blip r:embed="rId7"/>
+                    <a:stretch>
+                      <a:fillRect/>
+                    </a:stretch>
+                  </pic:blipFill>
+                  <pic:spPr>
+                    <a:xfrm>
+                      <a:off x="0" y="0"/>
+                      <a:ext cx="5400040" cy="932180"/>
+                    </a:xfrm>
+                    <a:prstGeom prst="rect">
+                      <a:avLst/>
+                    </a:prstGeom>
+                  </pic:spPr>
+                </pic:pic>
+              </a:graphicData>
+            </a:graphic>
+          </wp:inline>
+        </w:drawing>
+      </w:r>
+    </w:p>
+    <w:p>
+      <w:r>
+        <w:t xml:space="preserve">3. </w:t>
+      </w:r>
+      <w:r>
+        <w:t xml:space="preserve">Haciendo </w:t>
+      </w:r>
+      <w:proofErr w:type="spellStart"/>
+      <w:r>
+        <w:t>merge</w:t>
+      </w:r>
+      <w:proofErr w:type="spellEnd"/>
+      <w:r>
+        <w:t xml:space="preserve"> en ramas</w:t>
       </w:r>
     </w:p>
     <w:p/>

--- a/PracticaGitHub.docx
+++ b/PracticaGitHub.docx
@@ -157,6 +157,9 @@
     </w:p>
     <w:p>
       <w:r>
+        <w:rPr>
+          <w:noProof/>
+        </w:rPr>
         <w:drawing>
           <wp:inline distT="0" distB="0" distL="0" distR="0" wp14:anchorId="59A68010" wp14:editId="206186FD">
             <wp:extent cx="5400040" cy="932180"/>
@@ -210,7 +213,91 @@
         <w:t xml:space="preserve"> en ramas</w:t>
       </w:r>
     </w:p>
-    <w:p/>
+    <w:p>
+      <w:r>
+        <w:drawing>
+          <wp:inline distT="0" distB="0" distL="0" distR="0" wp14:anchorId="3433015F" wp14:editId="2D38F8E0">
+            <wp:extent cx="5400040" cy="861060"/>
+            <wp:effectExtent l="0" t="0" r="0" b="0"/>
+            <wp:docPr id="5" name="Imagen 5"/>
+            <wp:cNvGraphicFramePr>
+              <a:graphicFrameLocks xmlns:a="http://schemas.openxmlformats.org/drawingml/2006/main" noChangeAspect="1"/>
+            </wp:cNvGraphicFramePr>
+            <a:graphic xmlns:a="http://schemas.openxmlformats.org/drawingml/2006/main">
+              <a:graphicData uri="http://schemas.openxmlformats.org/drawingml/2006/picture">
+                <pic:pic xmlns:pic="http://schemas.openxmlformats.org/drawingml/2006/picture">
+                  <pic:nvPicPr>
+                    <pic:cNvPr id="1" name=""/>
+                    <pic:cNvPicPr/>
+                  </pic:nvPicPr>
+                  <pic:blipFill rotWithShape="1">
+                    <a:blip r:embed="rId8"/>
+                    <a:srcRect b="16193"/>
+                    <a:stretch/>
+                  </pic:blipFill>
+                  <pic:spPr bwMode="auto">
+                    <a:xfrm>
+                      <a:off x="0" y="0"/>
+                      <a:ext cx="5400040" cy="861060"/>
+                    </a:xfrm>
+                    <a:prstGeom prst="rect">
+                      <a:avLst/>
+                    </a:prstGeom>
+                    <a:ln>
+                      <a:noFill/>
+                    </a:ln>
+                    <a:extLst>
+                      <a:ext uri="{53640926-AAD7-44D8-BBD7-CCE9431645EC}">
+                        <a14:shadowObscured xmlns:a14="http://schemas.microsoft.com/office/drawing/2010/main"/>
+                      </a:ext>
+                    </a:extLst>
+                  </pic:spPr>
+                </pic:pic>
+              </a:graphicData>
+            </a:graphic>
+          </wp:inline>
+        </w:drawing>
+      </w:r>
+    </w:p>
+    <w:p>
+      <w:r>
+        <w:drawing>
+          <wp:inline distT="0" distB="0" distL="0" distR="0" wp14:anchorId="5781732B" wp14:editId="39B732D1">
+            <wp:extent cx="5400040" cy="1724660"/>
+            <wp:effectExtent l="0" t="0" r="0" b="8890"/>
+            <wp:docPr id="6" name="Imagen 6"/>
+            <wp:cNvGraphicFramePr>
+              <a:graphicFrameLocks xmlns:a="http://schemas.openxmlformats.org/drawingml/2006/main" noChangeAspect="1"/>
+            </wp:cNvGraphicFramePr>
+            <a:graphic xmlns:a="http://schemas.openxmlformats.org/drawingml/2006/main">
+              <a:graphicData uri="http://schemas.openxmlformats.org/drawingml/2006/picture">
+                <pic:pic xmlns:pic="http://schemas.openxmlformats.org/drawingml/2006/picture">
+                  <pic:nvPicPr>
+                    <pic:cNvPr id="1" name=""/>
+                    <pic:cNvPicPr/>
+                  </pic:nvPicPr>
+                  <pic:blipFill>
+                    <a:blip r:embed="rId9"/>
+                    <a:stretch>
+                      <a:fillRect/>
+                    </a:stretch>
+                  </pic:blipFill>
+                  <pic:spPr>
+                    <a:xfrm>
+                      <a:off x="0" y="0"/>
+                      <a:ext cx="5400040" cy="1724660"/>
+                    </a:xfrm>
+                    <a:prstGeom prst="rect">
+                      <a:avLst/>
+                    </a:prstGeom>
+                  </pic:spPr>
+                </pic:pic>
+              </a:graphicData>
+            </a:graphic>
+          </wp:inline>
+        </w:drawing>
+      </w:r>
+    </w:p>
     <w:p/>
     <w:p/>
     <w:p/>

--- a/PracticaGitHub.docx
+++ b/PracticaGitHub.docx
@@ -215,6 +215,9 @@
     </w:p>
     <w:p>
       <w:r>
+        <w:rPr>
+          <w:noProof/>
+        </w:rPr>
         <w:drawing>
           <wp:inline distT="0" distB="0" distL="0" distR="0" wp14:anchorId="3433015F" wp14:editId="2D38F8E0">
             <wp:extent cx="5400040" cy="861060"/>
@@ -261,6 +264,9 @@
     </w:p>
     <w:p>
       <w:r>
+        <w:rPr>
+          <w:noProof/>
+        </w:rPr>
         <w:drawing>
           <wp:inline distT="0" distB="0" distL="0" distR="0" wp14:anchorId="5781732B" wp14:editId="39B732D1">
             <wp:extent cx="5400040" cy="1724660"/>
@@ -296,6 +302,11 @@
             </a:graphic>
           </wp:inline>
         </w:drawing>
+      </w:r>
+    </w:p>
+    <w:p>
+      <w:r>
+        <w:t>4. Introducción a rebase</w:t>
       </w:r>
     </w:p>
     <w:p/>

--- a/PracticaGitHub.docx
+++ b/PracticaGitHub.docx
@@ -309,6 +309,60 @@
         <w:t>4. Introducción a rebase</w:t>
       </w:r>
     </w:p>
+    <w:p>
+      <w:r>
+        <w:lastRenderedPageBreak/>
+        <w:drawing>
+          <wp:inline distT="0" distB="0" distL="0" distR="0" wp14:anchorId="4238800B" wp14:editId="21015EA2">
+            <wp:extent cx="5400040" cy="3961765"/>
+            <wp:effectExtent l="0" t="0" r="0" b="635"/>
+            <wp:docPr id="7" name="Imagen 7"/>
+            <wp:cNvGraphicFramePr>
+              <a:graphicFrameLocks xmlns:a="http://schemas.openxmlformats.org/drawingml/2006/main" noChangeAspect="1"/>
+            </wp:cNvGraphicFramePr>
+            <a:graphic xmlns:a="http://schemas.openxmlformats.org/drawingml/2006/main">
+              <a:graphicData uri="http://schemas.openxmlformats.org/drawingml/2006/picture">
+                <pic:pic xmlns:pic="http://schemas.openxmlformats.org/drawingml/2006/picture">
+                  <pic:nvPicPr>
+                    <pic:cNvPr id="1" name=""/>
+                    <pic:cNvPicPr/>
+                  </pic:nvPicPr>
+                  <pic:blipFill>
+                    <a:blip r:embed="rId10"/>
+                    <a:stretch>
+                      <a:fillRect/>
+                    </a:stretch>
+                  </pic:blipFill>
+                  <pic:spPr>
+                    <a:xfrm>
+                      <a:off x="0" y="0"/>
+                      <a:ext cx="5400040" cy="3961765"/>
+                    </a:xfrm>
+                    <a:prstGeom prst="rect">
+                      <a:avLst/>
+                    </a:prstGeom>
+                  </pic:spPr>
+                </pic:pic>
+              </a:graphicData>
+            </a:graphic>
+          </wp:inline>
+        </w:drawing>
+      </w:r>
+    </w:p>
+    <w:p>
+      <w:r>
+        <w:t xml:space="preserve">5. </w:t>
+      </w:r>
+      <w:proofErr w:type="spellStart"/>
+      <w:r>
+        <w:t>Desatachear</w:t>
+      </w:r>
+      <w:proofErr w:type="spellEnd"/>
+      <w:r>
+        <w:t xml:space="preserve"> HEAD</w:t>
+      </w:r>
+    </w:p>
+    <w:p/>
     <w:p/>
     <w:p/>
     <w:p/>

--- a/PracticaGitHub.docx
+++ b/PracticaGitHub.docx
@@ -311,6 +311,9 @@
     </w:p>
     <w:p>
       <w:r>
+        <w:rPr>
+          <w:noProof/>
+        </w:rPr>
         <w:lastRenderedPageBreak/>
         <w:drawing>
           <wp:inline distT="0" distB="0" distL="0" distR="0" wp14:anchorId="4238800B" wp14:editId="21015EA2">
@@ -362,6 +365,46 @@
         <w:t xml:space="preserve"> HEAD</w:t>
       </w:r>
     </w:p>
+    <w:p>
+      <w:r>
+        <w:drawing>
+          <wp:inline distT="0" distB="0" distL="0" distR="0" wp14:anchorId="7327D5D3" wp14:editId="7CAEC0A3">
+            <wp:extent cx="5400040" cy="3510915"/>
+            <wp:effectExtent l="0" t="0" r="0" b="0"/>
+            <wp:docPr id="8" name="Imagen 8"/>
+            <wp:cNvGraphicFramePr>
+              <a:graphicFrameLocks xmlns:a="http://schemas.openxmlformats.org/drawingml/2006/main" noChangeAspect="1"/>
+            </wp:cNvGraphicFramePr>
+            <a:graphic xmlns:a="http://schemas.openxmlformats.org/drawingml/2006/main">
+              <a:graphicData uri="http://schemas.openxmlformats.org/drawingml/2006/picture">
+                <pic:pic xmlns:pic="http://schemas.openxmlformats.org/drawingml/2006/picture">
+                  <pic:nvPicPr>
+                    <pic:cNvPr id="1" name=""/>
+                    <pic:cNvPicPr/>
+                  </pic:nvPicPr>
+                  <pic:blipFill>
+                    <a:blip r:embed="rId11"/>
+                    <a:stretch>
+                      <a:fillRect/>
+                    </a:stretch>
+                  </pic:blipFill>
+                  <pic:spPr>
+                    <a:xfrm>
+                      <a:off x="0" y="0"/>
+                      <a:ext cx="5400040" cy="3510915"/>
+                    </a:xfrm>
+                    <a:prstGeom prst="rect">
+                      <a:avLst/>
+                    </a:prstGeom>
+                  </pic:spPr>
+                </pic:pic>
+              </a:graphicData>
+            </a:graphic>
+          </wp:inline>
+        </w:drawing>
+      </w:r>
+    </w:p>
+    <w:p/>
     <w:p/>
     <w:p/>
     <w:p/>

--- a/PracticaGitHub.docx
+++ b/PracticaGitHub.docx
@@ -367,6 +367,9 @@
     </w:p>
     <w:p>
       <w:r>
+        <w:rPr>
+          <w:noProof/>
+        </w:rPr>
         <w:drawing>
           <wp:inline distT="0" distB="0" distL="0" distR="0" wp14:anchorId="7327D5D3" wp14:editId="7CAEC0A3">
             <wp:extent cx="5400040" cy="3510915"/>
@@ -404,8 +407,102 @@
         </w:drawing>
       </w:r>
     </w:p>
+    <w:p>
+      <w:r>
+        <w:t xml:space="preserve">6. Referencias alternativas </w:t>
+      </w:r>
+      <w:r>
+        <w:t>^</w:t>
+      </w:r>
+    </w:p>
+    <w:p>
+      <w:r>
+        <w:lastRenderedPageBreak/>
+        <w:drawing>
+          <wp:inline distT="0" distB="0" distL="0" distR="0" wp14:anchorId="2DADA551" wp14:editId="5BD542E9">
+            <wp:extent cx="5400040" cy="2230755"/>
+            <wp:effectExtent l="0" t="0" r="0" b="0"/>
+            <wp:docPr id="9" name="Imagen 9"/>
+            <wp:cNvGraphicFramePr>
+              <a:graphicFrameLocks xmlns:a="http://schemas.openxmlformats.org/drawingml/2006/main" noChangeAspect="1"/>
+            </wp:cNvGraphicFramePr>
+            <a:graphic xmlns:a="http://schemas.openxmlformats.org/drawingml/2006/main">
+              <a:graphicData uri="http://schemas.openxmlformats.org/drawingml/2006/picture">
+                <pic:pic xmlns:pic="http://schemas.openxmlformats.org/drawingml/2006/picture">
+                  <pic:nvPicPr>
+                    <pic:cNvPr id="1" name=""/>
+                    <pic:cNvPicPr/>
+                  </pic:nvPicPr>
+                  <pic:blipFill>
+                    <a:blip r:embed="rId12"/>
+                    <a:stretch>
+                      <a:fillRect/>
+                    </a:stretch>
+                  </pic:blipFill>
+                  <pic:spPr>
+                    <a:xfrm>
+                      <a:off x="0" y="0"/>
+                      <a:ext cx="5400040" cy="2230755"/>
+                    </a:xfrm>
+                    <a:prstGeom prst="rect">
+                      <a:avLst/>
+                    </a:prstGeom>
+                  </pic:spPr>
+                </pic:pic>
+              </a:graphicData>
+            </a:graphic>
+          </wp:inline>
+        </w:drawing>
+      </w:r>
+    </w:p>
     <w:p/>
-    <w:p/>
+    <w:p>
+      <w:r>
+        <w:t xml:space="preserve">7. </w:t>
+      </w:r>
+      <w:r>
+        <w:t>Referencias relativas #2 (~)</w:t>
+      </w:r>
+    </w:p>
+    <w:p>
+      <w:r>
+        <w:drawing>
+          <wp:inline distT="0" distB="0" distL="0" distR="0" wp14:anchorId="799414C8" wp14:editId="239196EF">
+            <wp:extent cx="5400040" cy="2759710"/>
+            <wp:effectExtent l="0" t="0" r="0" b="2540"/>
+            <wp:docPr id="10" name="Imagen 10"/>
+            <wp:cNvGraphicFramePr>
+              <a:graphicFrameLocks xmlns:a="http://schemas.openxmlformats.org/drawingml/2006/main" noChangeAspect="1"/>
+            </wp:cNvGraphicFramePr>
+            <a:graphic xmlns:a="http://schemas.openxmlformats.org/drawingml/2006/main">
+              <a:graphicData uri="http://schemas.openxmlformats.org/drawingml/2006/picture">
+                <pic:pic xmlns:pic="http://schemas.openxmlformats.org/drawingml/2006/picture">
+                  <pic:nvPicPr>
+                    <pic:cNvPr id="1" name=""/>
+                    <pic:cNvPicPr/>
+                  </pic:nvPicPr>
+                  <pic:blipFill>
+                    <a:blip r:embed="rId13"/>
+                    <a:stretch>
+                      <a:fillRect/>
+                    </a:stretch>
+                  </pic:blipFill>
+                  <pic:spPr>
+                    <a:xfrm>
+                      <a:off x="0" y="0"/>
+                      <a:ext cx="5400040" cy="2759710"/>
+                    </a:xfrm>
+                    <a:prstGeom prst="rect">
+                      <a:avLst/>
+                    </a:prstGeom>
+                  </pic:spPr>
+                </pic:pic>
+              </a:graphicData>
+            </a:graphic>
+          </wp:inline>
+        </w:drawing>
+      </w:r>
+    </w:p>
     <w:p/>
     <w:p/>
     <w:p/>

--- a/PracticaGitHub.docx
+++ b/PracticaGitHub.docx
@@ -2,6 +2,26 @@
 <file path=word/document.xml><?xml version="1.0" encoding="utf-8"?>
 <w:document xmlns:wpc="http://schemas.microsoft.com/office/word/2010/wordprocessingCanvas" xmlns:cx="http://schemas.microsoft.com/office/drawing/2014/chartex" xmlns:cx1="http://schemas.microsoft.com/office/drawing/2015/9/8/chartex" xmlns:cx2="http://schemas.microsoft.com/office/drawing/2015/10/21/chartex" xmlns:cx3="http://schemas.microsoft.com/office/drawing/2016/5/9/chartex" xmlns:cx4="http://schemas.microsoft.com/office/drawing/2016/5/10/chartex" xmlns:cx5="http://schemas.microsoft.com/office/drawing/2016/5/11/chartex" xmlns:cx6="http://schemas.microsoft.com/office/drawing/2016/5/12/chartex" xmlns:cx7="http://schemas.microsoft.com/office/drawing/2016/5/13/chartex" xmlns:cx8="http://schemas.microsoft.com/office/drawing/2016/5/14/chartex" xmlns:mc="http://schemas.openxmlformats.org/markup-compatibility/2006" xmlns:aink="http://schemas.microsoft.com/office/drawing/2016/ink" xmlns:am3d="http://schemas.microsoft.com/office/drawing/2017/model3d" xmlns:o="urn:schemas-microsoft-com:office:office" xmlns:oel="http://schemas.microsoft.com/office/2019/extlst" xmlns:r="http://schemas.openxmlformats.org/officeDocument/2006/relationships" xmlns:m="http://schemas.openxmlformats.org/officeDocument/2006/math" xmlns:v="urn:schemas-microsoft-com:vml" xmlns:wp14="http://schemas.microsoft.com/office/word/2010/wordprocessingDrawing" xmlns:wp="http://schemas.openxmlformats.org/drawingml/2006/wordprocessingDrawing" xmlns:w10="urn:schemas-microsoft-com:office:word" xmlns:w="http://schemas.openxmlformats.org/wordprocessingml/2006/main" xmlns:w14="http://schemas.microsoft.com/office/word/2010/wordml" xmlns:w15="http://schemas.microsoft.com/office/word/2012/wordml" xmlns:w16cex="http://schemas.microsoft.com/office/word/2018/wordml/cex" xmlns:w16cid="http://schemas.microsoft.com/office/word/2016/wordml/cid" xmlns:w16="http://schemas.microsoft.com/office/word/2018/wordml" xmlns:w16sdtdh="http://schemas.microsoft.com/office/word/2020/wordml/sdtdatahash" xmlns:w16se="http://schemas.microsoft.com/office/word/2015/wordml/symex" xmlns:wpg="http://schemas.microsoft.com/office/word/2010/wordprocessingGroup" xmlns:wpi="http://schemas.microsoft.com/office/word/2010/wordprocessingInk" xmlns:wne="http://schemas.microsoft.com/office/word/2006/wordml" xmlns:wps="http://schemas.microsoft.com/office/word/2010/wordprocessingShape" mc:Ignorable="w14 w15 w16se w16cid w16 w16cex w16sdtdh wp14">
   <w:body>
+    <w:p>
+      <w:pPr>
+        <w:jc w:val="center"/>
+        <w:rPr>
+          <w:b/>
+          <w:bCs/>
+          <w:sz w:val="28"/>
+          <w:szCs w:val="28"/>
+        </w:rPr>
+      </w:pPr>
+      <w:r>
+        <w:rPr>
+          <w:b/>
+          <w:bCs/>
+          <w:sz w:val="28"/>
+          <w:szCs w:val="28"/>
+        </w:rPr>
+        <w:t>Práctica GIT</w:t>
+      </w:r>
+    </w:p>
     <w:p>
       <w:r>
         <w:t>Creación del Proyecto en GitHub</w:t>
@@ -14,7 +34,7 @@
         </w:rPr>
         <w:drawing>
           <wp:inline distT="0" distB="0" distL="0" distR="0" wp14:anchorId="22438BB8" wp14:editId="39313D3F">
-            <wp:extent cx="5400040" cy="4330065"/>
+            <wp:extent cx="5400040" cy="4122420"/>
             <wp:effectExtent l="0" t="0" r="0" b="0"/>
             <wp:docPr id="1" name="Imagen 1"/>
             <wp:cNvGraphicFramePr>
@@ -36,7 +56,7 @@
                   <pic:spPr>
                     <a:xfrm>
                       <a:off x="0" y="0"/>
-                      <a:ext cx="5400040" cy="4330065"/>
+                      <a:ext cx="5400040" cy="4122420"/>
                     </a:xfrm>
                     <a:prstGeom prst="rect">
                       <a:avLst/>
@@ -49,7 +69,6 @@
         </w:drawing>
       </w:r>
     </w:p>
-    <w:p/>
     <w:p>
       <w:r>
         <w:t>Configuración inicial de GIT:</w:t>
@@ -417,6 +436,9 @@
     </w:p>
     <w:p>
       <w:r>
+        <w:rPr>
+          <w:noProof/>
+        </w:rPr>
         <w:lastRenderedPageBreak/>
         <w:drawing>
           <wp:inline distT="0" distB="0" distL="0" distR="0" wp14:anchorId="2DADA551" wp14:editId="5BD542E9">
@@ -466,6 +488,9 @@
     </w:p>
     <w:p>
       <w:r>
+        <w:rPr>
+          <w:noProof/>
+        </w:rPr>
         <w:drawing>
           <wp:inline distT="0" distB="0" distL="0" distR="0" wp14:anchorId="799414C8" wp14:editId="239196EF">
             <wp:extent cx="5400040" cy="2759710"/>
@@ -491,6 +516,48 @@
                     <a:xfrm>
                       <a:off x="0" y="0"/>
                       <a:ext cx="5400040" cy="2759710"/>
+                    </a:xfrm>
+                    <a:prstGeom prst="rect">
+                      <a:avLst/>
+                    </a:prstGeom>
+                  </pic:spPr>
+                </pic:pic>
+              </a:graphicData>
+            </a:graphic>
+          </wp:inline>
+        </w:drawing>
+      </w:r>
+    </w:p>
+    <w:p>
+      <w:r>
+        <w:rPr>
+          <w:noProof/>
+        </w:rPr>
+        <w:drawing>
+          <wp:inline distT="0" distB="0" distL="0" distR="0" wp14:anchorId="74EE1210" wp14:editId="2B2F1B62">
+            <wp:extent cx="5400040" cy="2478405"/>
+            <wp:effectExtent l="0" t="0" r="0" b="0"/>
+            <wp:docPr id="11" name="Imagen 11"/>
+            <wp:cNvGraphicFramePr>
+              <a:graphicFrameLocks xmlns:a="http://schemas.openxmlformats.org/drawingml/2006/main" noChangeAspect="1"/>
+            </wp:cNvGraphicFramePr>
+            <a:graphic xmlns:a="http://schemas.openxmlformats.org/drawingml/2006/main">
+              <a:graphicData uri="http://schemas.openxmlformats.org/drawingml/2006/picture">
+                <pic:pic xmlns:pic="http://schemas.openxmlformats.org/drawingml/2006/picture">
+                  <pic:nvPicPr>
+                    <pic:cNvPr id="1" name=""/>
+                    <pic:cNvPicPr/>
+                  </pic:nvPicPr>
+                  <pic:blipFill>
+                    <a:blip r:embed="rId14"/>
+                    <a:stretch>
+                      <a:fillRect/>
+                    </a:stretch>
+                  </pic:blipFill>
+                  <pic:spPr>
+                    <a:xfrm>
+                      <a:off x="0" y="0"/>
+                      <a:ext cx="5400040" cy="2478405"/>
                     </a:xfrm>
                     <a:prstGeom prst="rect">
                       <a:avLst/>

--- a/PracticaGitHub.docx
+++ b/PracticaGitHub.docx
@@ -571,6 +571,130 @@
       </w:r>
     </w:p>
     <w:p/>
+    <w:p/>
+    <w:p>
+      <w:r>
+        <w:lastRenderedPageBreak/>
+        <w:t>8. Revirtiendo cambios en GIT</w:t>
+      </w:r>
+    </w:p>
+    <w:p>
+      <w:r>
+        <w:drawing>
+          <wp:inline distT="0" distB="0" distL="0" distR="0" wp14:anchorId="434B1AA5" wp14:editId="7D9ADE5A">
+            <wp:extent cx="5400040" cy="3032760"/>
+            <wp:effectExtent l="0" t="0" r="0" b="0"/>
+            <wp:docPr id="13" name="Imagen 13"/>
+            <wp:cNvGraphicFramePr>
+              <a:graphicFrameLocks xmlns:a="http://schemas.openxmlformats.org/drawingml/2006/main" noChangeAspect="1"/>
+            </wp:cNvGraphicFramePr>
+            <a:graphic xmlns:a="http://schemas.openxmlformats.org/drawingml/2006/main">
+              <a:graphicData uri="http://schemas.openxmlformats.org/drawingml/2006/picture">
+                <pic:pic xmlns:pic="http://schemas.openxmlformats.org/drawingml/2006/picture">
+                  <pic:nvPicPr>
+                    <pic:cNvPr id="1" name=""/>
+                    <pic:cNvPicPr/>
+                  </pic:nvPicPr>
+                  <pic:blipFill>
+                    <a:blip r:embed="rId15"/>
+                    <a:stretch>
+                      <a:fillRect/>
+                    </a:stretch>
+                  </pic:blipFill>
+                  <pic:spPr>
+                    <a:xfrm>
+                      <a:off x="0" y="0"/>
+                      <a:ext cx="5400040" cy="3032760"/>
+                    </a:xfrm>
+                    <a:prstGeom prst="rect">
+                      <a:avLst/>
+                    </a:prstGeom>
+                  </pic:spPr>
+                </pic:pic>
+              </a:graphicData>
+            </a:graphic>
+          </wp:inline>
+        </w:drawing>
+      </w:r>
+    </w:p>
+    <w:p>
+      <w:r>
+        <w:drawing>
+          <wp:inline distT="0" distB="0" distL="0" distR="0" wp14:anchorId="71982FE2" wp14:editId="66CBE144">
+            <wp:extent cx="5400040" cy="2430780"/>
+            <wp:effectExtent l="0" t="0" r="0" b="7620"/>
+            <wp:docPr id="12" name="Imagen 12"/>
+            <wp:cNvGraphicFramePr>
+              <a:graphicFrameLocks xmlns:a="http://schemas.openxmlformats.org/drawingml/2006/main" noChangeAspect="1"/>
+            </wp:cNvGraphicFramePr>
+            <a:graphic xmlns:a="http://schemas.openxmlformats.org/drawingml/2006/main">
+              <a:graphicData uri="http://schemas.openxmlformats.org/drawingml/2006/picture">
+                <pic:pic xmlns:pic="http://schemas.openxmlformats.org/drawingml/2006/picture">
+                  <pic:nvPicPr>
+                    <pic:cNvPr id="1" name=""/>
+                    <pic:cNvPicPr/>
+                  </pic:nvPicPr>
+                  <pic:blipFill>
+                    <a:blip r:embed="rId16"/>
+                    <a:stretch>
+                      <a:fillRect/>
+                    </a:stretch>
+                  </pic:blipFill>
+                  <pic:spPr>
+                    <a:xfrm>
+                      <a:off x="0" y="0"/>
+                      <a:ext cx="5400040" cy="2430780"/>
+                    </a:xfrm>
+                    <a:prstGeom prst="rect">
+                      <a:avLst/>
+                    </a:prstGeom>
+                  </pic:spPr>
+                </pic:pic>
+              </a:graphicData>
+            </a:graphic>
+          </wp:inline>
+        </w:drawing>
+      </w:r>
+    </w:p>
+    <w:p>
+      <w:r>
+        <w:drawing>
+          <wp:inline distT="0" distB="0" distL="0" distR="0" wp14:anchorId="7EF62FAA" wp14:editId="581AAB81">
+            <wp:extent cx="5400040" cy="2023110"/>
+            <wp:effectExtent l="0" t="0" r="0" b="0"/>
+            <wp:docPr id="14" name="Imagen 14"/>
+            <wp:cNvGraphicFramePr>
+              <a:graphicFrameLocks xmlns:a="http://schemas.openxmlformats.org/drawingml/2006/main" noChangeAspect="1"/>
+            </wp:cNvGraphicFramePr>
+            <a:graphic xmlns:a="http://schemas.openxmlformats.org/drawingml/2006/main">
+              <a:graphicData uri="http://schemas.openxmlformats.org/drawingml/2006/picture">
+                <pic:pic xmlns:pic="http://schemas.openxmlformats.org/drawingml/2006/picture">
+                  <pic:nvPicPr>
+                    <pic:cNvPr id="1" name=""/>
+                    <pic:cNvPicPr/>
+                  </pic:nvPicPr>
+                  <pic:blipFill>
+                    <a:blip r:embed="rId17"/>
+                    <a:stretch>
+                      <a:fillRect/>
+                    </a:stretch>
+                  </pic:blipFill>
+                  <pic:spPr>
+                    <a:xfrm>
+                      <a:off x="0" y="0"/>
+                      <a:ext cx="5400040" cy="2023110"/>
+                    </a:xfrm>
+                    <a:prstGeom prst="rect">
+                      <a:avLst/>
+                    </a:prstGeom>
+                  </pic:spPr>
+                </pic:pic>
+              </a:graphicData>
+            </a:graphic>
+          </wp:inline>
+        </w:drawing>
+      </w:r>
+    </w:p>
     <w:p/>
     <w:p/>
     <w:p/>

--- a/PracticaGitHub.docx
+++ b/PracticaGitHub.docx
@@ -119,13 +119,8 @@
     <w:p>
       <w:r>
         <w:lastRenderedPageBreak/>
-        <w:t xml:space="preserve">1. Introducción a los </w:t>
-      </w:r>
-      <w:proofErr w:type="spellStart"/>
-      <w:r>
-        <w:t>commits</w:t>
-      </w:r>
-      <w:proofErr w:type="spellEnd"/>
+        <w:t>1. Introducción a los commits</w:t>
+      </w:r>
     </w:p>
     <w:p>
       <w:r>
@@ -221,15 +216,7 @@
         <w:t xml:space="preserve">3. </w:t>
       </w:r>
       <w:r>
-        <w:t xml:space="preserve">Haciendo </w:t>
-      </w:r>
-      <w:proofErr w:type="spellStart"/>
-      <w:r>
-        <w:t>merge</w:t>
-      </w:r>
-      <w:proofErr w:type="spellEnd"/>
-      <w:r>
-        <w:t xml:space="preserve"> en ramas</w:t>
+        <w:t>Haciendo merge en ramas</w:t>
       </w:r>
     </w:p>
     <w:p>
@@ -373,15 +360,7 @@
     </w:p>
     <w:p>
       <w:r>
-        <w:t xml:space="preserve">5. </w:t>
-      </w:r>
-      <w:proofErr w:type="spellStart"/>
-      <w:r>
-        <w:t>Desatachear</w:t>
-      </w:r>
-      <w:proofErr w:type="spellEnd"/>
-      <w:r>
-        <w:t xml:space="preserve"> HEAD</w:t>
+        <w:t>5. Desatachear HEAD</w:t>
       </w:r>
     </w:p>
     <w:p>
@@ -580,6 +559,9 @@
     </w:p>
     <w:p>
       <w:r>
+        <w:rPr>
+          <w:noProof/>
+        </w:rPr>
         <w:drawing>
           <wp:inline distT="0" distB="0" distL="0" distR="0" wp14:anchorId="434B1AA5" wp14:editId="7D9ADE5A">
             <wp:extent cx="5400040" cy="3032760"/>
@@ -619,6 +601,9 @@
     </w:p>
     <w:p>
       <w:r>
+        <w:rPr>
+          <w:noProof/>
+        </w:rPr>
         <w:drawing>
           <wp:inline distT="0" distB="0" distL="0" distR="0" wp14:anchorId="71982FE2" wp14:editId="66CBE144">
             <wp:extent cx="5400040" cy="2430780"/>
@@ -658,6 +643,9 @@
     </w:p>
     <w:p>
       <w:r>
+        <w:rPr>
+          <w:noProof/>
+        </w:rPr>
         <w:drawing>
           <wp:inline distT="0" distB="0" distL="0" distR="0" wp14:anchorId="7EF62FAA" wp14:editId="581AAB81">
             <wp:extent cx="5400040" cy="2023110"/>
@@ -698,7 +686,90 @@
     <w:p/>
     <w:p/>
     <w:p/>
-    <w:p/>
+    <w:p>
+      <w:r>
+        <w:lastRenderedPageBreak/>
+        <w:t>9. Introducción a cherry-pick</w:t>
+      </w:r>
+    </w:p>
+    <w:p>
+      <w:r>
+        <w:drawing>
+          <wp:inline distT="0" distB="0" distL="0" distR="0" wp14:anchorId="0851ACE7" wp14:editId="3182383F">
+            <wp:extent cx="5400040" cy="3620770"/>
+            <wp:effectExtent l="0" t="0" r="0" b="0"/>
+            <wp:docPr id="15" name="Imagen 15"/>
+            <wp:cNvGraphicFramePr>
+              <a:graphicFrameLocks xmlns:a="http://schemas.openxmlformats.org/drawingml/2006/main" noChangeAspect="1"/>
+            </wp:cNvGraphicFramePr>
+            <a:graphic xmlns:a="http://schemas.openxmlformats.org/drawingml/2006/main">
+              <a:graphicData uri="http://schemas.openxmlformats.org/drawingml/2006/picture">
+                <pic:pic xmlns:pic="http://schemas.openxmlformats.org/drawingml/2006/picture">
+                  <pic:nvPicPr>
+                    <pic:cNvPr id="1" name=""/>
+                    <pic:cNvPicPr/>
+                  </pic:nvPicPr>
+                  <pic:blipFill>
+                    <a:blip r:embed="rId18"/>
+                    <a:stretch>
+                      <a:fillRect/>
+                    </a:stretch>
+                  </pic:blipFill>
+                  <pic:spPr>
+                    <a:xfrm>
+                      <a:off x="0" y="0"/>
+                      <a:ext cx="5400040" cy="3620770"/>
+                    </a:xfrm>
+                    <a:prstGeom prst="rect">
+                      <a:avLst/>
+                    </a:prstGeom>
+                  </pic:spPr>
+                </pic:pic>
+              </a:graphicData>
+            </a:graphic>
+          </wp:inline>
+        </w:drawing>
+      </w:r>
+    </w:p>
+    <w:p>
+      <w:r>
+        <w:drawing>
+          <wp:inline distT="0" distB="0" distL="0" distR="0" wp14:anchorId="4722204F" wp14:editId="1A63C72C">
+            <wp:extent cx="5400040" cy="2264410"/>
+            <wp:effectExtent l="0" t="0" r="0" b="2540"/>
+            <wp:docPr id="16" name="Imagen 16"/>
+            <wp:cNvGraphicFramePr>
+              <a:graphicFrameLocks xmlns:a="http://schemas.openxmlformats.org/drawingml/2006/main" noChangeAspect="1"/>
+            </wp:cNvGraphicFramePr>
+            <a:graphic xmlns:a="http://schemas.openxmlformats.org/drawingml/2006/main">
+              <a:graphicData uri="http://schemas.openxmlformats.org/drawingml/2006/picture">
+                <pic:pic xmlns:pic="http://schemas.openxmlformats.org/drawingml/2006/picture">
+                  <pic:nvPicPr>
+                    <pic:cNvPr id="1" name=""/>
+                    <pic:cNvPicPr/>
+                  </pic:nvPicPr>
+                  <pic:blipFill>
+                    <a:blip r:embed="rId19"/>
+                    <a:stretch>
+                      <a:fillRect/>
+                    </a:stretch>
+                  </pic:blipFill>
+                  <pic:spPr>
+                    <a:xfrm>
+                      <a:off x="0" y="0"/>
+                      <a:ext cx="5400040" cy="2264410"/>
+                    </a:xfrm>
+                    <a:prstGeom prst="rect">
+                      <a:avLst/>
+                    </a:prstGeom>
+                  </pic:spPr>
+                </pic:pic>
+              </a:graphicData>
+            </a:graphic>
+          </wp:inline>
+        </w:drawing>
+      </w:r>
+    </w:p>
     <w:p/>
     <w:p/>
     <w:p/>

--- a/PracticaGitHub.docx
+++ b/PracticaGitHub.docx
@@ -119,8 +119,13 @@
     <w:p>
       <w:r>
         <w:lastRenderedPageBreak/>
-        <w:t>1. Introducción a los commits</w:t>
-      </w:r>
+        <w:t xml:space="preserve">1. Introducción a los </w:t>
+      </w:r>
+      <w:proofErr w:type="spellStart"/>
+      <w:r>
+        <w:t>commits</w:t>
+      </w:r>
+      <w:proofErr w:type="spellEnd"/>
     </w:p>
     <w:p>
       <w:r>
@@ -216,7 +221,15 @@
         <w:t xml:space="preserve">3. </w:t>
       </w:r>
       <w:r>
-        <w:t>Haciendo merge en ramas</w:t>
+        <w:t xml:space="preserve">Haciendo </w:t>
+      </w:r>
+      <w:proofErr w:type="spellStart"/>
+      <w:r>
+        <w:t>merge</w:t>
+      </w:r>
+      <w:proofErr w:type="spellEnd"/>
+      <w:r>
+        <w:t xml:space="preserve"> en ramas</w:t>
       </w:r>
     </w:p>
     <w:p>
@@ -360,7 +373,15 @@
     </w:p>
     <w:p>
       <w:r>
-        <w:t>5. Desatachear HEAD</w:t>
+        <w:t xml:space="preserve">5. </w:t>
+      </w:r>
+      <w:proofErr w:type="spellStart"/>
+      <w:r>
+        <w:t>Desatachear</w:t>
+      </w:r>
+      <w:proofErr w:type="spellEnd"/>
+      <w:r>
+        <w:t xml:space="preserve"> HEAD</w:t>
       </w:r>
     </w:p>
     <w:p>
@@ -689,11 +710,22 @@
     <w:p>
       <w:r>
         <w:lastRenderedPageBreak/>
-        <w:t>9. Introducción a cherry-pick</w:t>
-      </w:r>
-    </w:p>
-    <w:p>
-      <w:r>
+        <w:t xml:space="preserve">9. Introducción a </w:t>
+      </w:r>
+      <w:proofErr w:type="spellStart"/>
+      <w:r>
+        <w:t>cherry</w:t>
+      </w:r>
+      <w:proofErr w:type="spellEnd"/>
+      <w:r>
+        <w:t>-pick</w:t>
+      </w:r>
+    </w:p>
+    <w:p>
+      <w:r>
+        <w:rPr>
+          <w:noProof/>
+        </w:rPr>
         <w:drawing>
           <wp:inline distT="0" distB="0" distL="0" distR="0" wp14:anchorId="0851ACE7" wp14:editId="3182383F">
             <wp:extent cx="5400040" cy="3620770"/>
@@ -733,6 +765,9 @@
     </w:p>
     <w:p>
       <w:r>
+        <w:rPr>
+          <w:noProof/>
+        </w:rPr>
         <w:drawing>
           <wp:inline distT="0" distB="0" distL="0" distR="0" wp14:anchorId="4722204F" wp14:editId="1A63C72C">
             <wp:extent cx="5400040" cy="2264410"/>
@@ -770,7 +805,134 @@
         </w:drawing>
       </w:r>
     </w:p>
-    <w:p/>
+    <w:p>
+      <w:r>
+        <w:t xml:space="preserve">10. Introducción al rebase </w:t>
+      </w:r>
+      <w:proofErr w:type="spellStart"/>
+      <w:r>
+        <w:t>interativo</w:t>
+      </w:r>
+      <w:proofErr w:type="spellEnd"/>
+    </w:p>
+    <w:p>
+      <w:r>
+        <w:drawing>
+          <wp:inline distT="0" distB="0" distL="0" distR="0" wp14:anchorId="55628A19" wp14:editId="3E439C38">
+            <wp:extent cx="5400040" cy="1960245"/>
+            <wp:effectExtent l="0" t="0" r="0" b="1905"/>
+            <wp:docPr id="17" name="Imagen 17"/>
+            <wp:cNvGraphicFramePr>
+              <a:graphicFrameLocks xmlns:a="http://schemas.openxmlformats.org/drawingml/2006/main" noChangeAspect="1"/>
+            </wp:cNvGraphicFramePr>
+            <a:graphic xmlns:a="http://schemas.openxmlformats.org/drawingml/2006/main">
+              <a:graphicData uri="http://schemas.openxmlformats.org/drawingml/2006/picture">
+                <pic:pic xmlns:pic="http://schemas.openxmlformats.org/drawingml/2006/picture">
+                  <pic:nvPicPr>
+                    <pic:cNvPr id="1" name=""/>
+                    <pic:cNvPicPr/>
+                  </pic:nvPicPr>
+                  <pic:blipFill>
+                    <a:blip r:embed="rId20"/>
+                    <a:stretch>
+                      <a:fillRect/>
+                    </a:stretch>
+                  </pic:blipFill>
+                  <pic:spPr>
+                    <a:xfrm>
+                      <a:off x="0" y="0"/>
+                      <a:ext cx="5400040" cy="1960245"/>
+                    </a:xfrm>
+                    <a:prstGeom prst="rect">
+                      <a:avLst/>
+                    </a:prstGeom>
+                  </pic:spPr>
+                </pic:pic>
+              </a:graphicData>
+            </a:graphic>
+          </wp:inline>
+        </w:drawing>
+      </w:r>
+    </w:p>
+    <w:p>
+      <w:r>
+        <w:lastRenderedPageBreak/>
+        <w:drawing>
+          <wp:inline distT="0" distB="0" distL="0" distR="0" wp14:anchorId="4A3FE3B3" wp14:editId="3E7ECC43">
+            <wp:extent cx="5400040" cy="3237230"/>
+            <wp:effectExtent l="0" t="0" r="0" b="1270"/>
+            <wp:docPr id="18" name="Imagen 18"/>
+            <wp:cNvGraphicFramePr>
+              <a:graphicFrameLocks xmlns:a="http://schemas.openxmlformats.org/drawingml/2006/main" noChangeAspect="1"/>
+            </wp:cNvGraphicFramePr>
+            <a:graphic xmlns:a="http://schemas.openxmlformats.org/drawingml/2006/main">
+              <a:graphicData uri="http://schemas.openxmlformats.org/drawingml/2006/picture">
+                <pic:pic xmlns:pic="http://schemas.openxmlformats.org/drawingml/2006/picture">
+                  <pic:nvPicPr>
+                    <pic:cNvPr id="1" name=""/>
+                    <pic:cNvPicPr/>
+                  </pic:nvPicPr>
+                  <pic:blipFill>
+                    <a:blip r:embed="rId21"/>
+                    <a:stretch>
+                      <a:fillRect/>
+                    </a:stretch>
+                  </pic:blipFill>
+                  <pic:spPr>
+                    <a:xfrm>
+                      <a:off x="0" y="0"/>
+                      <a:ext cx="5400040" cy="3237230"/>
+                    </a:xfrm>
+                    <a:prstGeom prst="rect">
+                      <a:avLst/>
+                    </a:prstGeom>
+                  </pic:spPr>
+                </pic:pic>
+              </a:graphicData>
+            </a:graphic>
+          </wp:inline>
+        </w:drawing>
+      </w:r>
+    </w:p>
+    <w:p>
+      <w:r>
+        <w:drawing>
+          <wp:inline distT="0" distB="0" distL="0" distR="0" wp14:anchorId="30C71EC4" wp14:editId="5B728B55">
+            <wp:extent cx="5400040" cy="647065"/>
+            <wp:effectExtent l="0" t="0" r="0" b="635"/>
+            <wp:docPr id="19" name="Imagen 19"/>
+            <wp:cNvGraphicFramePr>
+              <a:graphicFrameLocks xmlns:a="http://schemas.openxmlformats.org/drawingml/2006/main" noChangeAspect="1"/>
+            </wp:cNvGraphicFramePr>
+            <a:graphic xmlns:a="http://schemas.openxmlformats.org/drawingml/2006/main">
+              <a:graphicData uri="http://schemas.openxmlformats.org/drawingml/2006/picture">
+                <pic:pic xmlns:pic="http://schemas.openxmlformats.org/drawingml/2006/picture">
+                  <pic:nvPicPr>
+                    <pic:cNvPr id="1" name=""/>
+                    <pic:cNvPicPr/>
+                  </pic:nvPicPr>
+                  <pic:blipFill>
+                    <a:blip r:embed="rId22"/>
+                    <a:stretch>
+                      <a:fillRect/>
+                    </a:stretch>
+                  </pic:blipFill>
+                  <pic:spPr>
+                    <a:xfrm>
+                      <a:off x="0" y="0"/>
+                      <a:ext cx="5400040" cy="647065"/>
+                    </a:xfrm>
+                    <a:prstGeom prst="rect">
+                      <a:avLst/>
+                    </a:prstGeom>
+                  </pic:spPr>
+                </pic:pic>
+              </a:graphicData>
+            </a:graphic>
+          </wp:inline>
+        </w:drawing>
+      </w:r>
+    </w:p>
     <w:p/>
     <w:p/>
     <w:p/>

--- a/PracticaGitHub.docx
+++ b/PracticaGitHub.docx
@@ -48,7 +48,7 @@
                     <pic:cNvPicPr/>
                   </pic:nvPicPr>
                   <pic:blipFill>
-                    <a:blip r:embed="rId4"/>
+                    <a:blip r:embed="rId6"/>
                     <a:stretch>
                       <a:fillRect/>
                     </a:stretch>
@@ -69,6 +69,7 @@
         </w:drawing>
       </w:r>
     </w:p>
+    <w:p/>
     <w:p>
       <w:r>
         <w:t>Configuración inicial de GIT:</w:t>
@@ -79,6 +80,7 @@
         <w:rPr>
           <w:noProof/>
         </w:rPr>
+        <w:lastRenderedPageBreak/>
         <w:drawing>
           <wp:inline distT="0" distB="0" distL="0" distR="0" wp14:anchorId="0DFD0CFC" wp14:editId="74E8DAF4">
             <wp:extent cx="5400040" cy="3557905"/>
@@ -95,7 +97,7 @@
                     <pic:cNvPicPr/>
                   </pic:nvPicPr>
                   <pic:blipFill>
-                    <a:blip r:embed="rId5"/>
+                    <a:blip r:embed="rId7"/>
                     <a:stretch>
                       <a:fillRect/>
                     </a:stretch>
@@ -118,7 +120,90 @@
     </w:p>
     <w:p>
       <w:r>
+        <w:t>Tareas Completadas</w:t>
+      </w:r>
+    </w:p>
+    <w:p>
+      <w:r>
+        <w:drawing>
+          <wp:inline distT="0" distB="0" distL="0" distR="0" wp14:anchorId="079347DA" wp14:editId="620CD61D">
+            <wp:extent cx="5400040" cy="2260600"/>
+            <wp:effectExtent l="0" t="0" r="0" b="6350"/>
+            <wp:docPr id="31" name="Imagen 31"/>
+            <wp:cNvGraphicFramePr>
+              <a:graphicFrameLocks xmlns:a="http://schemas.openxmlformats.org/drawingml/2006/main" noChangeAspect="1"/>
+            </wp:cNvGraphicFramePr>
+            <a:graphic xmlns:a="http://schemas.openxmlformats.org/drawingml/2006/main">
+              <a:graphicData uri="http://schemas.openxmlformats.org/drawingml/2006/picture">
+                <pic:pic xmlns:pic="http://schemas.openxmlformats.org/drawingml/2006/picture">
+                  <pic:nvPicPr>
+                    <pic:cNvPr id="1" name=""/>
+                    <pic:cNvPicPr/>
+                  </pic:nvPicPr>
+                  <pic:blipFill>
+                    <a:blip r:embed="rId8"/>
+                    <a:stretch>
+                      <a:fillRect/>
+                    </a:stretch>
+                  </pic:blipFill>
+                  <pic:spPr>
+                    <a:xfrm>
+                      <a:off x="0" y="0"/>
+                      <a:ext cx="5400040" cy="2260600"/>
+                    </a:xfrm>
+                    <a:prstGeom prst="rect">
+                      <a:avLst/>
+                    </a:prstGeom>
+                  </pic:spPr>
+                </pic:pic>
+              </a:graphicData>
+            </a:graphic>
+          </wp:inline>
+        </w:drawing>
+      </w:r>
+    </w:p>
+    <w:p>
+      <w:r>
         <w:lastRenderedPageBreak/>
+        <w:drawing>
+          <wp:inline distT="0" distB="0" distL="0" distR="0" wp14:anchorId="1902A980" wp14:editId="1E6AC67D">
+            <wp:extent cx="5400040" cy="2919095"/>
+            <wp:effectExtent l="0" t="0" r="0" b="0"/>
+            <wp:docPr id="30" name="Imagen 30"/>
+            <wp:cNvGraphicFramePr>
+              <a:graphicFrameLocks xmlns:a="http://schemas.openxmlformats.org/drawingml/2006/main" noChangeAspect="1"/>
+            </wp:cNvGraphicFramePr>
+            <a:graphic xmlns:a="http://schemas.openxmlformats.org/drawingml/2006/main">
+              <a:graphicData uri="http://schemas.openxmlformats.org/drawingml/2006/picture">
+                <pic:pic xmlns:pic="http://schemas.openxmlformats.org/drawingml/2006/picture">
+                  <pic:nvPicPr>
+                    <pic:cNvPr id="1" name=""/>
+                    <pic:cNvPicPr/>
+                  </pic:nvPicPr>
+                  <pic:blipFill>
+                    <a:blip r:embed="rId9"/>
+                    <a:stretch>
+                      <a:fillRect/>
+                    </a:stretch>
+                  </pic:blipFill>
+                  <pic:spPr>
+                    <a:xfrm>
+                      <a:off x="0" y="0"/>
+                      <a:ext cx="5400040" cy="2919095"/>
+                    </a:xfrm>
+                    <a:prstGeom prst="rect">
+                      <a:avLst/>
+                    </a:prstGeom>
+                  </pic:spPr>
+                </pic:pic>
+              </a:graphicData>
+            </a:graphic>
+          </wp:inline>
+        </w:drawing>
+      </w:r>
+    </w:p>
+    <w:p>
+      <w:r>
         <w:t xml:space="preserve">1. Introducción a los </w:t>
       </w:r>
       <w:proofErr w:type="spellStart"/>
@@ -148,7 +233,7 @@
                     <pic:cNvPicPr/>
                   </pic:nvPicPr>
                   <pic:blipFill>
-                    <a:blip r:embed="rId6"/>
+                    <a:blip r:embed="rId10"/>
                     <a:stretch>
                       <a:fillRect/>
                     </a:stretch>
@@ -169,6 +254,8 @@
         </w:drawing>
       </w:r>
     </w:p>
+    <w:p/>
+    <w:p/>
     <w:p>
       <w:r>
         <w:t>2. Ramas en GIT</w:t>
@@ -195,7 +282,7 @@
                     <pic:cNvPicPr/>
                   </pic:nvPicPr>
                   <pic:blipFill>
-                    <a:blip r:embed="rId7"/>
+                    <a:blip r:embed="rId11"/>
                     <a:stretch>
                       <a:fillRect/>
                     </a:stretch>
@@ -253,7 +340,7 @@
                     <pic:cNvPicPr/>
                   </pic:nvPicPr>
                   <pic:blipFill rotWithShape="1">
-                    <a:blip r:embed="rId8"/>
+                    <a:blip r:embed="rId12"/>
                     <a:srcRect b="16193"/>
                     <a:stretch/>
                   </pic:blipFill>
@@ -286,6 +373,7 @@
         <w:rPr>
           <w:noProof/>
         </w:rPr>
+        <w:lastRenderedPageBreak/>
         <w:drawing>
           <wp:inline distT="0" distB="0" distL="0" distR="0" wp14:anchorId="5781732B" wp14:editId="39B732D1">
             <wp:extent cx="5400040" cy="1724660"/>
@@ -302,7 +390,7 @@
                     <pic:cNvPicPr/>
                   </pic:nvPicPr>
                   <pic:blipFill>
-                    <a:blip r:embed="rId9"/>
+                    <a:blip r:embed="rId13"/>
                     <a:stretch>
                       <a:fillRect/>
                     </a:stretch>
@@ -326,6 +414,61 @@
     <w:p>
       <w:r>
         <w:t>4. Introducción a rebase</w:t>
+      </w:r>
+    </w:p>
+    <w:p>
+      <w:r>
+        <w:rPr>
+          <w:noProof/>
+        </w:rPr>
+        <w:drawing>
+          <wp:inline distT="0" distB="0" distL="0" distR="0" wp14:anchorId="4238800B" wp14:editId="21015EA2">
+            <wp:extent cx="5400040" cy="3961765"/>
+            <wp:effectExtent l="0" t="0" r="0" b="635"/>
+            <wp:docPr id="7" name="Imagen 7"/>
+            <wp:cNvGraphicFramePr>
+              <a:graphicFrameLocks xmlns:a="http://schemas.openxmlformats.org/drawingml/2006/main" noChangeAspect="1"/>
+            </wp:cNvGraphicFramePr>
+            <a:graphic xmlns:a="http://schemas.openxmlformats.org/drawingml/2006/main">
+              <a:graphicData uri="http://schemas.openxmlformats.org/drawingml/2006/picture">
+                <pic:pic xmlns:pic="http://schemas.openxmlformats.org/drawingml/2006/picture">
+                  <pic:nvPicPr>
+                    <pic:cNvPr id="1" name=""/>
+                    <pic:cNvPicPr/>
+                  </pic:nvPicPr>
+                  <pic:blipFill>
+                    <a:blip r:embed="rId14"/>
+                    <a:stretch>
+                      <a:fillRect/>
+                    </a:stretch>
+                  </pic:blipFill>
+                  <pic:spPr>
+                    <a:xfrm>
+                      <a:off x="0" y="0"/>
+                      <a:ext cx="5400040" cy="3961765"/>
+                    </a:xfrm>
+                    <a:prstGeom prst="rect">
+                      <a:avLst/>
+                    </a:prstGeom>
+                  </pic:spPr>
+                </pic:pic>
+              </a:graphicData>
+            </a:graphic>
+          </wp:inline>
+        </w:drawing>
+      </w:r>
+    </w:p>
+    <w:p>
+      <w:r>
+        <w:t xml:space="preserve">5. </w:t>
+      </w:r>
+      <w:proofErr w:type="spellStart"/>
+      <w:r>
+        <w:t>Desatachear</w:t>
+      </w:r>
+      <w:proofErr w:type="spellEnd"/>
+      <w:r>
+        <w:t xml:space="preserve"> HEAD</w:t>
       </w:r>
     </w:p>
     <w:p>
@@ -335,61 +478,6 @@
         </w:rPr>
         <w:lastRenderedPageBreak/>
         <w:drawing>
-          <wp:inline distT="0" distB="0" distL="0" distR="0" wp14:anchorId="4238800B" wp14:editId="21015EA2">
-            <wp:extent cx="5400040" cy="3961765"/>
-            <wp:effectExtent l="0" t="0" r="0" b="635"/>
-            <wp:docPr id="7" name="Imagen 7"/>
-            <wp:cNvGraphicFramePr>
-              <a:graphicFrameLocks xmlns:a="http://schemas.openxmlformats.org/drawingml/2006/main" noChangeAspect="1"/>
-            </wp:cNvGraphicFramePr>
-            <a:graphic xmlns:a="http://schemas.openxmlformats.org/drawingml/2006/main">
-              <a:graphicData uri="http://schemas.openxmlformats.org/drawingml/2006/picture">
-                <pic:pic xmlns:pic="http://schemas.openxmlformats.org/drawingml/2006/picture">
-                  <pic:nvPicPr>
-                    <pic:cNvPr id="1" name=""/>
-                    <pic:cNvPicPr/>
-                  </pic:nvPicPr>
-                  <pic:blipFill>
-                    <a:blip r:embed="rId10"/>
-                    <a:stretch>
-                      <a:fillRect/>
-                    </a:stretch>
-                  </pic:blipFill>
-                  <pic:spPr>
-                    <a:xfrm>
-                      <a:off x="0" y="0"/>
-                      <a:ext cx="5400040" cy="3961765"/>
-                    </a:xfrm>
-                    <a:prstGeom prst="rect">
-                      <a:avLst/>
-                    </a:prstGeom>
-                  </pic:spPr>
-                </pic:pic>
-              </a:graphicData>
-            </a:graphic>
-          </wp:inline>
-        </w:drawing>
-      </w:r>
-    </w:p>
-    <w:p>
-      <w:r>
-        <w:t xml:space="preserve">5. </w:t>
-      </w:r>
-      <w:proofErr w:type="spellStart"/>
-      <w:r>
-        <w:t>Desatachear</w:t>
-      </w:r>
-      <w:proofErr w:type="spellEnd"/>
-      <w:r>
-        <w:t xml:space="preserve"> HEAD</w:t>
-      </w:r>
-    </w:p>
-    <w:p>
-      <w:r>
-        <w:rPr>
-          <w:noProof/>
-        </w:rPr>
-        <w:drawing>
           <wp:inline distT="0" distB="0" distL="0" distR="0" wp14:anchorId="7327D5D3" wp14:editId="7CAEC0A3">
             <wp:extent cx="5400040" cy="3510915"/>
             <wp:effectExtent l="0" t="0" r="0" b="0"/>
@@ -405,7 +493,7 @@
                     <pic:cNvPicPr/>
                   </pic:nvPicPr>
                   <pic:blipFill>
-                    <a:blip r:embed="rId11"/>
+                    <a:blip r:embed="rId15"/>
                     <a:stretch>
                       <a:fillRect/>
                     </a:stretch>
@@ -439,7 +527,6 @@
         <w:rPr>
           <w:noProof/>
         </w:rPr>
-        <w:lastRenderedPageBreak/>
         <w:drawing>
           <wp:inline distT="0" distB="0" distL="0" distR="0" wp14:anchorId="2DADA551" wp14:editId="5BD542E9">
             <wp:extent cx="5400040" cy="2230755"/>
@@ -456,7 +543,7 @@
                     <pic:cNvPicPr/>
                   </pic:nvPicPr>
                   <pic:blipFill>
-                    <a:blip r:embed="rId12"/>
+                    <a:blip r:embed="rId16"/>
                     <a:stretch>
                       <a:fillRect/>
                     </a:stretch>
@@ -465,462 +552,6 @@
                     <a:xfrm>
                       <a:off x="0" y="0"/>
                       <a:ext cx="5400040" cy="2230755"/>
-                    </a:xfrm>
-                    <a:prstGeom prst="rect">
-                      <a:avLst/>
-                    </a:prstGeom>
-                  </pic:spPr>
-                </pic:pic>
-              </a:graphicData>
-            </a:graphic>
-          </wp:inline>
-        </w:drawing>
-      </w:r>
-    </w:p>
-    <w:p/>
-    <w:p>
-      <w:r>
-        <w:t xml:space="preserve">7. </w:t>
-      </w:r>
-      <w:r>
-        <w:t>Referencias relativas #2 (~)</w:t>
-      </w:r>
-    </w:p>
-    <w:p>
-      <w:r>
-        <w:rPr>
-          <w:noProof/>
-        </w:rPr>
-        <w:drawing>
-          <wp:inline distT="0" distB="0" distL="0" distR="0" wp14:anchorId="799414C8" wp14:editId="239196EF">
-            <wp:extent cx="5400040" cy="2759710"/>
-            <wp:effectExtent l="0" t="0" r="0" b="2540"/>
-            <wp:docPr id="10" name="Imagen 10"/>
-            <wp:cNvGraphicFramePr>
-              <a:graphicFrameLocks xmlns:a="http://schemas.openxmlformats.org/drawingml/2006/main" noChangeAspect="1"/>
-            </wp:cNvGraphicFramePr>
-            <a:graphic xmlns:a="http://schemas.openxmlformats.org/drawingml/2006/main">
-              <a:graphicData uri="http://schemas.openxmlformats.org/drawingml/2006/picture">
-                <pic:pic xmlns:pic="http://schemas.openxmlformats.org/drawingml/2006/picture">
-                  <pic:nvPicPr>
-                    <pic:cNvPr id="1" name=""/>
-                    <pic:cNvPicPr/>
-                  </pic:nvPicPr>
-                  <pic:blipFill>
-                    <a:blip r:embed="rId13"/>
-                    <a:stretch>
-                      <a:fillRect/>
-                    </a:stretch>
-                  </pic:blipFill>
-                  <pic:spPr>
-                    <a:xfrm>
-                      <a:off x="0" y="0"/>
-                      <a:ext cx="5400040" cy="2759710"/>
-                    </a:xfrm>
-                    <a:prstGeom prst="rect">
-                      <a:avLst/>
-                    </a:prstGeom>
-                  </pic:spPr>
-                </pic:pic>
-              </a:graphicData>
-            </a:graphic>
-          </wp:inline>
-        </w:drawing>
-      </w:r>
-    </w:p>
-    <w:p>
-      <w:r>
-        <w:rPr>
-          <w:noProof/>
-        </w:rPr>
-        <w:drawing>
-          <wp:inline distT="0" distB="0" distL="0" distR="0" wp14:anchorId="74EE1210" wp14:editId="2B2F1B62">
-            <wp:extent cx="5400040" cy="2478405"/>
-            <wp:effectExtent l="0" t="0" r="0" b="0"/>
-            <wp:docPr id="11" name="Imagen 11"/>
-            <wp:cNvGraphicFramePr>
-              <a:graphicFrameLocks xmlns:a="http://schemas.openxmlformats.org/drawingml/2006/main" noChangeAspect="1"/>
-            </wp:cNvGraphicFramePr>
-            <a:graphic xmlns:a="http://schemas.openxmlformats.org/drawingml/2006/main">
-              <a:graphicData uri="http://schemas.openxmlformats.org/drawingml/2006/picture">
-                <pic:pic xmlns:pic="http://schemas.openxmlformats.org/drawingml/2006/picture">
-                  <pic:nvPicPr>
-                    <pic:cNvPr id="1" name=""/>
-                    <pic:cNvPicPr/>
-                  </pic:nvPicPr>
-                  <pic:blipFill>
-                    <a:blip r:embed="rId14"/>
-                    <a:stretch>
-                      <a:fillRect/>
-                    </a:stretch>
-                  </pic:blipFill>
-                  <pic:spPr>
-                    <a:xfrm>
-                      <a:off x="0" y="0"/>
-                      <a:ext cx="5400040" cy="2478405"/>
-                    </a:xfrm>
-                    <a:prstGeom prst="rect">
-                      <a:avLst/>
-                    </a:prstGeom>
-                  </pic:spPr>
-                </pic:pic>
-              </a:graphicData>
-            </a:graphic>
-          </wp:inline>
-        </w:drawing>
-      </w:r>
-    </w:p>
-    <w:p/>
-    <w:p/>
-    <w:p>
-      <w:r>
-        <w:lastRenderedPageBreak/>
-        <w:t>8. Revirtiendo cambios en GIT</w:t>
-      </w:r>
-    </w:p>
-    <w:p>
-      <w:r>
-        <w:rPr>
-          <w:noProof/>
-        </w:rPr>
-        <w:drawing>
-          <wp:inline distT="0" distB="0" distL="0" distR="0" wp14:anchorId="434B1AA5" wp14:editId="7D9ADE5A">
-            <wp:extent cx="5400040" cy="3032760"/>
-            <wp:effectExtent l="0" t="0" r="0" b="0"/>
-            <wp:docPr id="13" name="Imagen 13"/>
-            <wp:cNvGraphicFramePr>
-              <a:graphicFrameLocks xmlns:a="http://schemas.openxmlformats.org/drawingml/2006/main" noChangeAspect="1"/>
-            </wp:cNvGraphicFramePr>
-            <a:graphic xmlns:a="http://schemas.openxmlformats.org/drawingml/2006/main">
-              <a:graphicData uri="http://schemas.openxmlformats.org/drawingml/2006/picture">
-                <pic:pic xmlns:pic="http://schemas.openxmlformats.org/drawingml/2006/picture">
-                  <pic:nvPicPr>
-                    <pic:cNvPr id="1" name=""/>
-                    <pic:cNvPicPr/>
-                  </pic:nvPicPr>
-                  <pic:blipFill>
-                    <a:blip r:embed="rId15"/>
-                    <a:stretch>
-                      <a:fillRect/>
-                    </a:stretch>
-                  </pic:blipFill>
-                  <pic:spPr>
-                    <a:xfrm>
-                      <a:off x="0" y="0"/>
-                      <a:ext cx="5400040" cy="3032760"/>
-                    </a:xfrm>
-                    <a:prstGeom prst="rect">
-                      <a:avLst/>
-                    </a:prstGeom>
-                  </pic:spPr>
-                </pic:pic>
-              </a:graphicData>
-            </a:graphic>
-          </wp:inline>
-        </w:drawing>
-      </w:r>
-    </w:p>
-    <w:p>
-      <w:r>
-        <w:rPr>
-          <w:noProof/>
-        </w:rPr>
-        <w:drawing>
-          <wp:inline distT="0" distB="0" distL="0" distR="0" wp14:anchorId="71982FE2" wp14:editId="66CBE144">
-            <wp:extent cx="5400040" cy="2430780"/>
-            <wp:effectExtent l="0" t="0" r="0" b="7620"/>
-            <wp:docPr id="12" name="Imagen 12"/>
-            <wp:cNvGraphicFramePr>
-              <a:graphicFrameLocks xmlns:a="http://schemas.openxmlformats.org/drawingml/2006/main" noChangeAspect="1"/>
-            </wp:cNvGraphicFramePr>
-            <a:graphic xmlns:a="http://schemas.openxmlformats.org/drawingml/2006/main">
-              <a:graphicData uri="http://schemas.openxmlformats.org/drawingml/2006/picture">
-                <pic:pic xmlns:pic="http://schemas.openxmlformats.org/drawingml/2006/picture">
-                  <pic:nvPicPr>
-                    <pic:cNvPr id="1" name=""/>
-                    <pic:cNvPicPr/>
-                  </pic:nvPicPr>
-                  <pic:blipFill>
-                    <a:blip r:embed="rId16"/>
-                    <a:stretch>
-                      <a:fillRect/>
-                    </a:stretch>
-                  </pic:blipFill>
-                  <pic:spPr>
-                    <a:xfrm>
-                      <a:off x="0" y="0"/>
-                      <a:ext cx="5400040" cy="2430780"/>
-                    </a:xfrm>
-                    <a:prstGeom prst="rect">
-                      <a:avLst/>
-                    </a:prstGeom>
-                  </pic:spPr>
-                </pic:pic>
-              </a:graphicData>
-            </a:graphic>
-          </wp:inline>
-        </w:drawing>
-      </w:r>
-    </w:p>
-    <w:p>
-      <w:r>
-        <w:rPr>
-          <w:noProof/>
-        </w:rPr>
-        <w:drawing>
-          <wp:inline distT="0" distB="0" distL="0" distR="0" wp14:anchorId="7EF62FAA" wp14:editId="581AAB81">
-            <wp:extent cx="5400040" cy="2023110"/>
-            <wp:effectExtent l="0" t="0" r="0" b="0"/>
-            <wp:docPr id="14" name="Imagen 14"/>
-            <wp:cNvGraphicFramePr>
-              <a:graphicFrameLocks xmlns:a="http://schemas.openxmlformats.org/drawingml/2006/main" noChangeAspect="1"/>
-            </wp:cNvGraphicFramePr>
-            <a:graphic xmlns:a="http://schemas.openxmlformats.org/drawingml/2006/main">
-              <a:graphicData uri="http://schemas.openxmlformats.org/drawingml/2006/picture">
-                <pic:pic xmlns:pic="http://schemas.openxmlformats.org/drawingml/2006/picture">
-                  <pic:nvPicPr>
-                    <pic:cNvPr id="1" name=""/>
-                    <pic:cNvPicPr/>
-                  </pic:nvPicPr>
-                  <pic:blipFill>
-                    <a:blip r:embed="rId17"/>
-                    <a:stretch>
-                      <a:fillRect/>
-                    </a:stretch>
-                  </pic:blipFill>
-                  <pic:spPr>
-                    <a:xfrm>
-                      <a:off x="0" y="0"/>
-                      <a:ext cx="5400040" cy="2023110"/>
-                    </a:xfrm>
-                    <a:prstGeom prst="rect">
-                      <a:avLst/>
-                    </a:prstGeom>
-                  </pic:spPr>
-                </pic:pic>
-              </a:graphicData>
-            </a:graphic>
-          </wp:inline>
-        </w:drawing>
-      </w:r>
-    </w:p>
-    <w:p/>
-    <w:p/>
-    <w:p/>
-    <w:p>
-      <w:r>
-        <w:lastRenderedPageBreak/>
-        <w:t xml:space="preserve">9. Introducción a </w:t>
-      </w:r>
-      <w:proofErr w:type="spellStart"/>
-      <w:r>
-        <w:t>cherry</w:t>
-      </w:r>
-      <w:proofErr w:type="spellEnd"/>
-      <w:r>
-        <w:t>-pick</w:t>
-      </w:r>
-    </w:p>
-    <w:p>
-      <w:r>
-        <w:rPr>
-          <w:noProof/>
-        </w:rPr>
-        <w:drawing>
-          <wp:inline distT="0" distB="0" distL="0" distR="0" wp14:anchorId="0851ACE7" wp14:editId="3182383F">
-            <wp:extent cx="5400040" cy="3620770"/>
-            <wp:effectExtent l="0" t="0" r="0" b="0"/>
-            <wp:docPr id="15" name="Imagen 15"/>
-            <wp:cNvGraphicFramePr>
-              <a:graphicFrameLocks xmlns:a="http://schemas.openxmlformats.org/drawingml/2006/main" noChangeAspect="1"/>
-            </wp:cNvGraphicFramePr>
-            <a:graphic xmlns:a="http://schemas.openxmlformats.org/drawingml/2006/main">
-              <a:graphicData uri="http://schemas.openxmlformats.org/drawingml/2006/picture">
-                <pic:pic xmlns:pic="http://schemas.openxmlformats.org/drawingml/2006/picture">
-                  <pic:nvPicPr>
-                    <pic:cNvPr id="1" name=""/>
-                    <pic:cNvPicPr/>
-                  </pic:nvPicPr>
-                  <pic:blipFill>
-                    <a:blip r:embed="rId18"/>
-                    <a:stretch>
-                      <a:fillRect/>
-                    </a:stretch>
-                  </pic:blipFill>
-                  <pic:spPr>
-                    <a:xfrm>
-                      <a:off x="0" y="0"/>
-                      <a:ext cx="5400040" cy="3620770"/>
-                    </a:xfrm>
-                    <a:prstGeom prst="rect">
-                      <a:avLst/>
-                    </a:prstGeom>
-                  </pic:spPr>
-                </pic:pic>
-              </a:graphicData>
-            </a:graphic>
-          </wp:inline>
-        </w:drawing>
-      </w:r>
-    </w:p>
-    <w:p>
-      <w:r>
-        <w:rPr>
-          <w:noProof/>
-        </w:rPr>
-        <w:drawing>
-          <wp:inline distT="0" distB="0" distL="0" distR="0" wp14:anchorId="4722204F" wp14:editId="1A63C72C">
-            <wp:extent cx="5400040" cy="2264410"/>
-            <wp:effectExtent l="0" t="0" r="0" b="2540"/>
-            <wp:docPr id="16" name="Imagen 16"/>
-            <wp:cNvGraphicFramePr>
-              <a:graphicFrameLocks xmlns:a="http://schemas.openxmlformats.org/drawingml/2006/main" noChangeAspect="1"/>
-            </wp:cNvGraphicFramePr>
-            <a:graphic xmlns:a="http://schemas.openxmlformats.org/drawingml/2006/main">
-              <a:graphicData uri="http://schemas.openxmlformats.org/drawingml/2006/picture">
-                <pic:pic xmlns:pic="http://schemas.openxmlformats.org/drawingml/2006/picture">
-                  <pic:nvPicPr>
-                    <pic:cNvPr id="1" name=""/>
-                    <pic:cNvPicPr/>
-                  </pic:nvPicPr>
-                  <pic:blipFill>
-                    <a:blip r:embed="rId19"/>
-                    <a:stretch>
-                      <a:fillRect/>
-                    </a:stretch>
-                  </pic:blipFill>
-                  <pic:spPr>
-                    <a:xfrm>
-                      <a:off x="0" y="0"/>
-                      <a:ext cx="5400040" cy="2264410"/>
-                    </a:xfrm>
-                    <a:prstGeom prst="rect">
-                      <a:avLst/>
-                    </a:prstGeom>
-                  </pic:spPr>
-                </pic:pic>
-              </a:graphicData>
-            </a:graphic>
-          </wp:inline>
-        </w:drawing>
-      </w:r>
-    </w:p>
-    <w:p>
-      <w:r>
-        <w:t xml:space="preserve">10. Introducción al rebase </w:t>
-      </w:r>
-      <w:proofErr w:type="spellStart"/>
-      <w:r>
-        <w:t>interativo</w:t>
-      </w:r>
-      <w:proofErr w:type="spellEnd"/>
-    </w:p>
-    <w:p>
-      <w:r>
-        <w:drawing>
-          <wp:inline distT="0" distB="0" distL="0" distR="0" wp14:anchorId="55628A19" wp14:editId="3E439C38">
-            <wp:extent cx="5400040" cy="1960245"/>
-            <wp:effectExtent l="0" t="0" r="0" b="1905"/>
-            <wp:docPr id="17" name="Imagen 17"/>
-            <wp:cNvGraphicFramePr>
-              <a:graphicFrameLocks xmlns:a="http://schemas.openxmlformats.org/drawingml/2006/main" noChangeAspect="1"/>
-            </wp:cNvGraphicFramePr>
-            <a:graphic xmlns:a="http://schemas.openxmlformats.org/drawingml/2006/main">
-              <a:graphicData uri="http://schemas.openxmlformats.org/drawingml/2006/picture">
-                <pic:pic xmlns:pic="http://schemas.openxmlformats.org/drawingml/2006/picture">
-                  <pic:nvPicPr>
-                    <pic:cNvPr id="1" name=""/>
-                    <pic:cNvPicPr/>
-                  </pic:nvPicPr>
-                  <pic:blipFill>
-                    <a:blip r:embed="rId20"/>
-                    <a:stretch>
-                      <a:fillRect/>
-                    </a:stretch>
-                  </pic:blipFill>
-                  <pic:spPr>
-                    <a:xfrm>
-                      <a:off x="0" y="0"/>
-                      <a:ext cx="5400040" cy="1960245"/>
-                    </a:xfrm>
-                    <a:prstGeom prst="rect">
-                      <a:avLst/>
-                    </a:prstGeom>
-                  </pic:spPr>
-                </pic:pic>
-              </a:graphicData>
-            </a:graphic>
-          </wp:inline>
-        </w:drawing>
-      </w:r>
-    </w:p>
-    <w:p>
-      <w:r>
-        <w:lastRenderedPageBreak/>
-        <w:drawing>
-          <wp:inline distT="0" distB="0" distL="0" distR="0" wp14:anchorId="4A3FE3B3" wp14:editId="3E7ECC43">
-            <wp:extent cx="5400040" cy="3237230"/>
-            <wp:effectExtent l="0" t="0" r="0" b="1270"/>
-            <wp:docPr id="18" name="Imagen 18"/>
-            <wp:cNvGraphicFramePr>
-              <a:graphicFrameLocks xmlns:a="http://schemas.openxmlformats.org/drawingml/2006/main" noChangeAspect="1"/>
-            </wp:cNvGraphicFramePr>
-            <a:graphic xmlns:a="http://schemas.openxmlformats.org/drawingml/2006/main">
-              <a:graphicData uri="http://schemas.openxmlformats.org/drawingml/2006/picture">
-                <pic:pic xmlns:pic="http://schemas.openxmlformats.org/drawingml/2006/picture">
-                  <pic:nvPicPr>
-                    <pic:cNvPr id="1" name=""/>
-                    <pic:cNvPicPr/>
-                  </pic:nvPicPr>
-                  <pic:blipFill>
-                    <a:blip r:embed="rId21"/>
-                    <a:stretch>
-                      <a:fillRect/>
-                    </a:stretch>
-                  </pic:blipFill>
-                  <pic:spPr>
-                    <a:xfrm>
-                      <a:off x="0" y="0"/>
-                      <a:ext cx="5400040" cy="3237230"/>
-                    </a:xfrm>
-                    <a:prstGeom prst="rect">
-                      <a:avLst/>
-                    </a:prstGeom>
-                  </pic:spPr>
-                </pic:pic>
-              </a:graphicData>
-            </a:graphic>
-          </wp:inline>
-        </w:drawing>
-      </w:r>
-    </w:p>
-    <w:p>
-      <w:r>
-        <w:drawing>
-          <wp:inline distT="0" distB="0" distL="0" distR="0" wp14:anchorId="30C71EC4" wp14:editId="5B728B55">
-            <wp:extent cx="5400040" cy="647065"/>
-            <wp:effectExtent l="0" t="0" r="0" b="635"/>
-            <wp:docPr id="19" name="Imagen 19"/>
-            <wp:cNvGraphicFramePr>
-              <a:graphicFrameLocks xmlns:a="http://schemas.openxmlformats.org/drawingml/2006/main" noChangeAspect="1"/>
-            </wp:cNvGraphicFramePr>
-            <a:graphic xmlns:a="http://schemas.openxmlformats.org/drawingml/2006/main">
-              <a:graphicData uri="http://schemas.openxmlformats.org/drawingml/2006/picture">
-                <pic:pic xmlns:pic="http://schemas.openxmlformats.org/drawingml/2006/picture">
-                  <pic:nvPicPr>
-                    <pic:cNvPr id="1" name=""/>
-                    <pic:cNvPicPr/>
-                  </pic:nvPicPr>
-                  <pic:blipFill>
-                    <a:blip r:embed="rId22"/>
-                    <a:stretch>
-                      <a:fillRect/>
-                    </a:stretch>
-                  </pic:blipFill>
-                  <pic:spPr>
-                    <a:xfrm>
-                      <a:off x="0" y="0"/>
-                      <a:ext cx="5400040" cy="647065"/>
                     </a:xfrm>
                     <a:prstGeom prst="rect">
                       <a:avLst/>
@@ -938,7 +569,1054 @@
     <w:p/>
     <w:p/>
     <w:p/>
+    <w:p/>
+    <w:p/>
+    <w:p/>
+    <w:p>
+      <w:r>
+        <w:t xml:space="preserve">7. </w:t>
+      </w:r>
+      <w:r>
+        <w:t>Referencias relativas #2 (~)</w:t>
+      </w:r>
+    </w:p>
+    <w:p>
+      <w:r>
+        <w:rPr>
+          <w:noProof/>
+        </w:rPr>
+        <w:lastRenderedPageBreak/>
+        <w:drawing>
+          <wp:inline distT="0" distB="0" distL="0" distR="0" wp14:anchorId="799414C8" wp14:editId="239196EF">
+            <wp:extent cx="5400040" cy="2759710"/>
+            <wp:effectExtent l="0" t="0" r="0" b="2540"/>
+            <wp:docPr id="10" name="Imagen 10"/>
+            <wp:cNvGraphicFramePr>
+              <a:graphicFrameLocks xmlns:a="http://schemas.openxmlformats.org/drawingml/2006/main" noChangeAspect="1"/>
+            </wp:cNvGraphicFramePr>
+            <a:graphic xmlns:a="http://schemas.openxmlformats.org/drawingml/2006/main">
+              <a:graphicData uri="http://schemas.openxmlformats.org/drawingml/2006/picture">
+                <pic:pic xmlns:pic="http://schemas.openxmlformats.org/drawingml/2006/picture">
+                  <pic:nvPicPr>
+                    <pic:cNvPr id="1" name=""/>
+                    <pic:cNvPicPr/>
+                  </pic:nvPicPr>
+                  <pic:blipFill>
+                    <a:blip r:embed="rId17"/>
+                    <a:stretch>
+                      <a:fillRect/>
+                    </a:stretch>
+                  </pic:blipFill>
+                  <pic:spPr>
+                    <a:xfrm>
+                      <a:off x="0" y="0"/>
+                      <a:ext cx="5400040" cy="2759710"/>
+                    </a:xfrm>
+                    <a:prstGeom prst="rect">
+                      <a:avLst/>
+                    </a:prstGeom>
+                  </pic:spPr>
+                </pic:pic>
+              </a:graphicData>
+            </a:graphic>
+          </wp:inline>
+        </w:drawing>
+      </w:r>
+    </w:p>
+    <w:p>
+      <w:r>
+        <w:rPr>
+          <w:noProof/>
+        </w:rPr>
+        <w:drawing>
+          <wp:inline distT="0" distB="0" distL="0" distR="0" wp14:anchorId="74EE1210" wp14:editId="2B2F1B62">
+            <wp:extent cx="5400040" cy="2478405"/>
+            <wp:effectExtent l="0" t="0" r="0" b="0"/>
+            <wp:docPr id="11" name="Imagen 11"/>
+            <wp:cNvGraphicFramePr>
+              <a:graphicFrameLocks xmlns:a="http://schemas.openxmlformats.org/drawingml/2006/main" noChangeAspect="1"/>
+            </wp:cNvGraphicFramePr>
+            <a:graphic xmlns:a="http://schemas.openxmlformats.org/drawingml/2006/main">
+              <a:graphicData uri="http://schemas.openxmlformats.org/drawingml/2006/picture">
+                <pic:pic xmlns:pic="http://schemas.openxmlformats.org/drawingml/2006/picture">
+                  <pic:nvPicPr>
+                    <pic:cNvPr id="1" name=""/>
+                    <pic:cNvPicPr/>
+                  </pic:nvPicPr>
+                  <pic:blipFill>
+                    <a:blip r:embed="rId18"/>
+                    <a:stretch>
+                      <a:fillRect/>
+                    </a:stretch>
+                  </pic:blipFill>
+                  <pic:spPr>
+                    <a:xfrm>
+                      <a:off x="0" y="0"/>
+                      <a:ext cx="5400040" cy="2478405"/>
+                    </a:xfrm>
+                    <a:prstGeom prst="rect">
+                      <a:avLst/>
+                    </a:prstGeom>
+                  </pic:spPr>
+                </pic:pic>
+              </a:graphicData>
+            </a:graphic>
+          </wp:inline>
+        </w:drawing>
+      </w:r>
+    </w:p>
+    <w:p/>
+    <w:p/>
+    <w:p>
+      <w:r>
+        <w:t>8. Revirtiendo cambios en GIT</w:t>
+      </w:r>
+    </w:p>
+    <w:p>
+      <w:r>
+        <w:rPr>
+          <w:noProof/>
+        </w:rPr>
+        <w:lastRenderedPageBreak/>
+        <w:drawing>
+          <wp:inline distT="0" distB="0" distL="0" distR="0" wp14:anchorId="434B1AA5" wp14:editId="7D9ADE5A">
+            <wp:extent cx="5400040" cy="3032760"/>
+            <wp:effectExtent l="0" t="0" r="0" b="0"/>
+            <wp:docPr id="13" name="Imagen 13"/>
+            <wp:cNvGraphicFramePr>
+              <a:graphicFrameLocks xmlns:a="http://schemas.openxmlformats.org/drawingml/2006/main" noChangeAspect="1"/>
+            </wp:cNvGraphicFramePr>
+            <a:graphic xmlns:a="http://schemas.openxmlformats.org/drawingml/2006/main">
+              <a:graphicData uri="http://schemas.openxmlformats.org/drawingml/2006/picture">
+                <pic:pic xmlns:pic="http://schemas.openxmlformats.org/drawingml/2006/picture">
+                  <pic:nvPicPr>
+                    <pic:cNvPr id="1" name=""/>
+                    <pic:cNvPicPr/>
+                  </pic:nvPicPr>
+                  <pic:blipFill>
+                    <a:blip r:embed="rId19"/>
+                    <a:stretch>
+                      <a:fillRect/>
+                    </a:stretch>
+                  </pic:blipFill>
+                  <pic:spPr>
+                    <a:xfrm>
+                      <a:off x="0" y="0"/>
+                      <a:ext cx="5400040" cy="3032760"/>
+                    </a:xfrm>
+                    <a:prstGeom prst="rect">
+                      <a:avLst/>
+                    </a:prstGeom>
+                  </pic:spPr>
+                </pic:pic>
+              </a:graphicData>
+            </a:graphic>
+          </wp:inline>
+        </w:drawing>
+      </w:r>
+    </w:p>
+    <w:p>
+      <w:r>
+        <w:rPr>
+          <w:noProof/>
+        </w:rPr>
+        <w:drawing>
+          <wp:inline distT="0" distB="0" distL="0" distR="0" wp14:anchorId="71982FE2" wp14:editId="66CBE144">
+            <wp:extent cx="5400040" cy="2430780"/>
+            <wp:effectExtent l="0" t="0" r="0" b="7620"/>
+            <wp:docPr id="12" name="Imagen 12"/>
+            <wp:cNvGraphicFramePr>
+              <a:graphicFrameLocks xmlns:a="http://schemas.openxmlformats.org/drawingml/2006/main" noChangeAspect="1"/>
+            </wp:cNvGraphicFramePr>
+            <a:graphic xmlns:a="http://schemas.openxmlformats.org/drawingml/2006/main">
+              <a:graphicData uri="http://schemas.openxmlformats.org/drawingml/2006/picture">
+                <pic:pic xmlns:pic="http://schemas.openxmlformats.org/drawingml/2006/picture">
+                  <pic:nvPicPr>
+                    <pic:cNvPr id="1" name=""/>
+                    <pic:cNvPicPr/>
+                  </pic:nvPicPr>
+                  <pic:blipFill>
+                    <a:blip r:embed="rId20"/>
+                    <a:stretch>
+                      <a:fillRect/>
+                    </a:stretch>
+                  </pic:blipFill>
+                  <pic:spPr>
+                    <a:xfrm>
+                      <a:off x="0" y="0"/>
+                      <a:ext cx="5400040" cy="2430780"/>
+                    </a:xfrm>
+                    <a:prstGeom prst="rect">
+                      <a:avLst/>
+                    </a:prstGeom>
+                  </pic:spPr>
+                </pic:pic>
+              </a:graphicData>
+            </a:graphic>
+          </wp:inline>
+        </w:drawing>
+      </w:r>
+    </w:p>
+    <w:p>
+      <w:r>
+        <w:rPr>
+          <w:noProof/>
+        </w:rPr>
+        <w:drawing>
+          <wp:inline distT="0" distB="0" distL="0" distR="0" wp14:anchorId="7EF62FAA" wp14:editId="581AAB81">
+            <wp:extent cx="5400040" cy="2023110"/>
+            <wp:effectExtent l="0" t="0" r="0" b="0"/>
+            <wp:docPr id="14" name="Imagen 14"/>
+            <wp:cNvGraphicFramePr>
+              <a:graphicFrameLocks xmlns:a="http://schemas.openxmlformats.org/drawingml/2006/main" noChangeAspect="1"/>
+            </wp:cNvGraphicFramePr>
+            <a:graphic xmlns:a="http://schemas.openxmlformats.org/drawingml/2006/main">
+              <a:graphicData uri="http://schemas.openxmlformats.org/drawingml/2006/picture">
+                <pic:pic xmlns:pic="http://schemas.openxmlformats.org/drawingml/2006/picture">
+                  <pic:nvPicPr>
+                    <pic:cNvPr id="1" name=""/>
+                    <pic:cNvPicPr/>
+                  </pic:nvPicPr>
+                  <pic:blipFill>
+                    <a:blip r:embed="rId21"/>
+                    <a:stretch>
+                      <a:fillRect/>
+                    </a:stretch>
+                  </pic:blipFill>
+                  <pic:spPr>
+                    <a:xfrm>
+                      <a:off x="0" y="0"/>
+                      <a:ext cx="5400040" cy="2023110"/>
+                    </a:xfrm>
+                    <a:prstGeom prst="rect">
+                      <a:avLst/>
+                    </a:prstGeom>
+                  </pic:spPr>
+                </pic:pic>
+              </a:graphicData>
+            </a:graphic>
+          </wp:inline>
+        </w:drawing>
+      </w:r>
+    </w:p>
+    <w:p/>
+    <w:p/>
+    <w:p/>
+    <w:p>
+      <w:r>
+        <w:t xml:space="preserve">9. Introducción a </w:t>
+      </w:r>
+      <w:proofErr w:type="spellStart"/>
+      <w:r>
+        <w:t>cherry</w:t>
+      </w:r>
+      <w:proofErr w:type="spellEnd"/>
+      <w:r>
+        <w:t>-pick</w:t>
+      </w:r>
+    </w:p>
+    <w:p>
+      <w:r>
+        <w:rPr>
+          <w:noProof/>
+        </w:rPr>
+        <w:lastRenderedPageBreak/>
+        <w:drawing>
+          <wp:inline distT="0" distB="0" distL="0" distR="0" wp14:anchorId="0851ACE7" wp14:editId="3182383F">
+            <wp:extent cx="5400040" cy="3620770"/>
+            <wp:effectExtent l="0" t="0" r="0" b="0"/>
+            <wp:docPr id="15" name="Imagen 15"/>
+            <wp:cNvGraphicFramePr>
+              <a:graphicFrameLocks xmlns:a="http://schemas.openxmlformats.org/drawingml/2006/main" noChangeAspect="1"/>
+            </wp:cNvGraphicFramePr>
+            <a:graphic xmlns:a="http://schemas.openxmlformats.org/drawingml/2006/main">
+              <a:graphicData uri="http://schemas.openxmlformats.org/drawingml/2006/picture">
+                <pic:pic xmlns:pic="http://schemas.openxmlformats.org/drawingml/2006/picture">
+                  <pic:nvPicPr>
+                    <pic:cNvPr id="1" name=""/>
+                    <pic:cNvPicPr/>
+                  </pic:nvPicPr>
+                  <pic:blipFill>
+                    <a:blip r:embed="rId22"/>
+                    <a:stretch>
+                      <a:fillRect/>
+                    </a:stretch>
+                  </pic:blipFill>
+                  <pic:spPr>
+                    <a:xfrm>
+                      <a:off x="0" y="0"/>
+                      <a:ext cx="5400040" cy="3620770"/>
+                    </a:xfrm>
+                    <a:prstGeom prst="rect">
+                      <a:avLst/>
+                    </a:prstGeom>
+                  </pic:spPr>
+                </pic:pic>
+              </a:graphicData>
+            </a:graphic>
+          </wp:inline>
+        </w:drawing>
+      </w:r>
+    </w:p>
+    <w:p>
+      <w:r>
+        <w:rPr>
+          <w:noProof/>
+        </w:rPr>
+        <w:drawing>
+          <wp:inline distT="0" distB="0" distL="0" distR="0" wp14:anchorId="4722204F" wp14:editId="1A63C72C">
+            <wp:extent cx="5400040" cy="2264410"/>
+            <wp:effectExtent l="0" t="0" r="0" b="2540"/>
+            <wp:docPr id="16" name="Imagen 16"/>
+            <wp:cNvGraphicFramePr>
+              <a:graphicFrameLocks xmlns:a="http://schemas.openxmlformats.org/drawingml/2006/main" noChangeAspect="1"/>
+            </wp:cNvGraphicFramePr>
+            <a:graphic xmlns:a="http://schemas.openxmlformats.org/drawingml/2006/main">
+              <a:graphicData uri="http://schemas.openxmlformats.org/drawingml/2006/picture">
+                <pic:pic xmlns:pic="http://schemas.openxmlformats.org/drawingml/2006/picture">
+                  <pic:nvPicPr>
+                    <pic:cNvPr id="1" name=""/>
+                    <pic:cNvPicPr/>
+                  </pic:nvPicPr>
+                  <pic:blipFill>
+                    <a:blip r:embed="rId23"/>
+                    <a:stretch>
+                      <a:fillRect/>
+                    </a:stretch>
+                  </pic:blipFill>
+                  <pic:spPr>
+                    <a:xfrm>
+                      <a:off x="0" y="0"/>
+                      <a:ext cx="5400040" cy="2264410"/>
+                    </a:xfrm>
+                    <a:prstGeom prst="rect">
+                      <a:avLst/>
+                    </a:prstGeom>
+                  </pic:spPr>
+                </pic:pic>
+              </a:graphicData>
+            </a:graphic>
+          </wp:inline>
+        </w:drawing>
+      </w:r>
+    </w:p>
+    <w:p>
+      <w:r>
+        <w:t xml:space="preserve">10. Introducción al rebase </w:t>
+      </w:r>
+      <w:proofErr w:type="spellStart"/>
+      <w:r>
+        <w:t>interativo</w:t>
+      </w:r>
+      <w:proofErr w:type="spellEnd"/>
+    </w:p>
+    <w:p>
+      <w:r>
+        <w:rPr>
+          <w:noProof/>
+        </w:rPr>
+        <w:drawing>
+          <wp:inline distT="0" distB="0" distL="0" distR="0" wp14:anchorId="55628A19" wp14:editId="3E439C38">
+            <wp:extent cx="5400040" cy="1960245"/>
+            <wp:effectExtent l="0" t="0" r="0" b="1905"/>
+            <wp:docPr id="17" name="Imagen 17"/>
+            <wp:cNvGraphicFramePr>
+              <a:graphicFrameLocks xmlns:a="http://schemas.openxmlformats.org/drawingml/2006/main" noChangeAspect="1"/>
+            </wp:cNvGraphicFramePr>
+            <a:graphic xmlns:a="http://schemas.openxmlformats.org/drawingml/2006/main">
+              <a:graphicData uri="http://schemas.openxmlformats.org/drawingml/2006/picture">
+                <pic:pic xmlns:pic="http://schemas.openxmlformats.org/drawingml/2006/picture">
+                  <pic:nvPicPr>
+                    <pic:cNvPr id="1" name=""/>
+                    <pic:cNvPicPr/>
+                  </pic:nvPicPr>
+                  <pic:blipFill>
+                    <a:blip r:embed="rId24"/>
+                    <a:stretch>
+                      <a:fillRect/>
+                    </a:stretch>
+                  </pic:blipFill>
+                  <pic:spPr>
+                    <a:xfrm>
+                      <a:off x="0" y="0"/>
+                      <a:ext cx="5400040" cy="1960245"/>
+                    </a:xfrm>
+                    <a:prstGeom prst="rect">
+                      <a:avLst/>
+                    </a:prstGeom>
+                  </pic:spPr>
+                </pic:pic>
+              </a:graphicData>
+            </a:graphic>
+          </wp:inline>
+        </w:drawing>
+      </w:r>
+    </w:p>
+    <w:p>
+      <w:r>
+        <w:rPr>
+          <w:noProof/>
+        </w:rPr>
+        <w:lastRenderedPageBreak/>
+        <w:drawing>
+          <wp:inline distT="0" distB="0" distL="0" distR="0" wp14:anchorId="4A3FE3B3" wp14:editId="3E7ECC43">
+            <wp:extent cx="5400040" cy="2819400"/>
+            <wp:effectExtent l="0" t="0" r="0" b="0"/>
+            <wp:docPr id="18" name="Imagen 18"/>
+            <wp:cNvGraphicFramePr>
+              <a:graphicFrameLocks xmlns:a="http://schemas.openxmlformats.org/drawingml/2006/main" noChangeAspect="1"/>
+            </wp:cNvGraphicFramePr>
+            <a:graphic xmlns:a="http://schemas.openxmlformats.org/drawingml/2006/main">
+              <a:graphicData uri="http://schemas.openxmlformats.org/drawingml/2006/picture">
+                <pic:pic xmlns:pic="http://schemas.openxmlformats.org/drawingml/2006/picture">
+                  <pic:nvPicPr>
+                    <pic:cNvPr id="1" name=""/>
+                    <pic:cNvPicPr/>
+                  </pic:nvPicPr>
+                  <pic:blipFill>
+                    <a:blip r:embed="rId25"/>
+                    <a:stretch>
+                      <a:fillRect/>
+                    </a:stretch>
+                  </pic:blipFill>
+                  <pic:spPr>
+                    <a:xfrm>
+                      <a:off x="0" y="0"/>
+                      <a:ext cx="5400040" cy="2819400"/>
+                    </a:xfrm>
+                    <a:prstGeom prst="rect">
+                      <a:avLst/>
+                    </a:prstGeom>
+                  </pic:spPr>
+                </pic:pic>
+              </a:graphicData>
+            </a:graphic>
+          </wp:inline>
+        </w:drawing>
+      </w:r>
+    </w:p>
+    <w:p>
+      <w:r>
+        <w:rPr>
+          <w:noProof/>
+        </w:rPr>
+        <w:drawing>
+          <wp:inline distT="0" distB="0" distL="0" distR="0" wp14:anchorId="30C71EC4" wp14:editId="5B728B55">
+            <wp:extent cx="5400040" cy="647065"/>
+            <wp:effectExtent l="0" t="0" r="0" b="635"/>
+            <wp:docPr id="19" name="Imagen 19"/>
+            <wp:cNvGraphicFramePr>
+              <a:graphicFrameLocks xmlns:a="http://schemas.openxmlformats.org/drawingml/2006/main" noChangeAspect="1"/>
+            </wp:cNvGraphicFramePr>
+            <a:graphic xmlns:a="http://schemas.openxmlformats.org/drawingml/2006/main">
+              <a:graphicData uri="http://schemas.openxmlformats.org/drawingml/2006/picture">
+                <pic:pic xmlns:pic="http://schemas.openxmlformats.org/drawingml/2006/picture">
+                  <pic:nvPicPr>
+                    <pic:cNvPr id="1" name=""/>
+                    <pic:cNvPicPr/>
+                  </pic:nvPicPr>
+                  <pic:blipFill>
+                    <a:blip r:embed="rId26"/>
+                    <a:stretch>
+                      <a:fillRect/>
+                    </a:stretch>
+                  </pic:blipFill>
+                  <pic:spPr>
+                    <a:xfrm>
+                      <a:off x="0" y="0"/>
+                      <a:ext cx="5400040" cy="647065"/>
+                    </a:xfrm>
+                    <a:prstGeom prst="rect">
+                      <a:avLst/>
+                    </a:prstGeom>
+                  </pic:spPr>
+                </pic:pic>
+              </a:graphicData>
+            </a:graphic>
+          </wp:inline>
+        </w:drawing>
+      </w:r>
+    </w:p>
+    <w:p>
+      <w:r>
+        <w:t xml:space="preserve">11. Tomando un único </w:t>
+      </w:r>
+      <w:proofErr w:type="spellStart"/>
+      <w:r>
+        <w:t>commit</w:t>
+      </w:r>
+      <w:proofErr w:type="spellEnd"/>
+    </w:p>
+    <w:p>
+      <w:r>
+        <w:drawing>
+          <wp:inline distT="0" distB="0" distL="0" distR="0" wp14:anchorId="5CFD49C2" wp14:editId="0889F0D2">
+            <wp:extent cx="5400040" cy="2038350"/>
+            <wp:effectExtent l="0" t="0" r="0" b="0"/>
+            <wp:docPr id="20" name="Imagen 20"/>
+            <wp:cNvGraphicFramePr>
+              <a:graphicFrameLocks xmlns:a="http://schemas.openxmlformats.org/drawingml/2006/main" noChangeAspect="1"/>
+            </wp:cNvGraphicFramePr>
+            <a:graphic xmlns:a="http://schemas.openxmlformats.org/drawingml/2006/main">
+              <a:graphicData uri="http://schemas.openxmlformats.org/drawingml/2006/picture">
+                <pic:pic xmlns:pic="http://schemas.openxmlformats.org/drawingml/2006/picture">
+                  <pic:nvPicPr>
+                    <pic:cNvPr id="1" name=""/>
+                    <pic:cNvPicPr/>
+                  </pic:nvPicPr>
+                  <pic:blipFill>
+                    <a:blip r:embed="rId27"/>
+                    <a:stretch>
+                      <a:fillRect/>
+                    </a:stretch>
+                  </pic:blipFill>
+                  <pic:spPr>
+                    <a:xfrm>
+                      <a:off x="0" y="0"/>
+                      <a:ext cx="5400040" cy="2038350"/>
+                    </a:xfrm>
+                    <a:prstGeom prst="rect">
+                      <a:avLst/>
+                    </a:prstGeom>
+                  </pic:spPr>
+                </pic:pic>
+              </a:graphicData>
+            </a:graphic>
+          </wp:inline>
+        </w:drawing>
+      </w:r>
+    </w:p>
+    <w:p>
+      <w:r>
+        <w:t xml:space="preserve">12. </w:t>
+      </w:r>
+      <w:r>
+        <w:t xml:space="preserve">Haciendo malabares con los </w:t>
+      </w:r>
+      <w:proofErr w:type="spellStart"/>
+      <w:r>
+        <w:t>commits</w:t>
+      </w:r>
+      <w:proofErr w:type="spellEnd"/>
+    </w:p>
+    <w:p>
+      <w:r>
+        <w:drawing>
+          <wp:inline distT="0" distB="0" distL="0" distR="0" wp14:anchorId="6EA8E576" wp14:editId="1037F24F">
+            <wp:extent cx="5400040" cy="2200910"/>
+            <wp:effectExtent l="0" t="0" r="0" b="8890"/>
+            <wp:docPr id="21" name="Imagen 21"/>
+            <wp:cNvGraphicFramePr>
+              <a:graphicFrameLocks xmlns:a="http://schemas.openxmlformats.org/drawingml/2006/main" noChangeAspect="1"/>
+            </wp:cNvGraphicFramePr>
+            <a:graphic xmlns:a="http://schemas.openxmlformats.org/drawingml/2006/main">
+              <a:graphicData uri="http://schemas.openxmlformats.org/drawingml/2006/picture">
+                <pic:pic xmlns:pic="http://schemas.openxmlformats.org/drawingml/2006/picture">
+                  <pic:nvPicPr>
+                    <pic:cNvPr id="1" name=""/>
+                    <pic:cNvPicPr/>
+                  </pic:nvPicPr>
+                  <pic:blipFill>
+                    <a:blip r:embed="rId28"/>
+                    <a:stretch>
+                      <a:fillRect/>
+                    </a:stretch>
+                  </pic:blipFill>
+                  <pic:spPr>
+                    <a:xfrm>
+                      <a:off x="0" y="0"/>
+                      <a:ext cx="5400040" cy="2200910"/>
+                    </a:xfrm>
+                    <a:prstGeom prst="rect">
+                      <a:avLst/>
+                    </a:prstGeom>
+                  </pic:spPr>
+                </pic:pic>
+              </a:graphicData>
+            </a:graphic>
+          </wp:inline>
+        </w:drawing>
+      </w:r>
+    </w:p>
+    <w:p>
+      <w:r>
+        <w:lastRenderedPageBreak/>
+        <w:t xml:space="preserve">13. </w:t>
+      </w:r>
+      <w:r>
+        <w:t xml:space="preserve">Haciendo malabares con los </w:t>
+      </w:r>
+      <w:proofErr w:type="spellStart"/>
+      <w:r>
+        <w:t>commits</w:t>
+      </w:r>
+      <w:proofErr w:type="spellEnd"/>
+      <w:r>
+        <w:t xml:space="preserve"> # 2</w:t>
+      </w:r>
+    </w:p>
+    <w:p>
+      <w:r>
+        <w:drawing>
+          <wp:inline distT="0" distB="0" distL="0" distR="0" wp14:anchorId="53DDB8A8" wp14:editId="7C7CF2B1">
+            <wp:extent cx="5400040" cy="2179320"/>
+            <wp:effectExtent l="0" t="0" r="0" b="0"/>
+            <wp:docPr id="22" name="Imagen 22"/>
+            <wp:cNvGraphicFramePr>
+              <a:graphicFrameLocks xmlns:a="http://schemas.openxmlformats.org/drawingml/2006/main" noChangeAspect="1"/>
+            </wp:cNvGraphicFramePr>
+            <a:graphic xmlns:a="http://schemas.openxmlformats.org/drawingml/2006/main">
+              <a:graphicData uri="http://schemas.openxmlformats.org/drawingml/2006/picture">
+                <pic:pic xmlns:pic="http://schemas.openxmlformats.org/drawingml/2006/picture">
+                  <pic:nvPicPr>
+                    <pic:cNvPr id="1" name=""/>
+                    <pic:cNvPicPr/>
+                  </pic:nvPicPr>
+                  <pic:blipFill>
+                    <a:blip r:embed="rId29"/>
+                    <a:stretch>
+                      <a:fillRect/>
+                    </a:stretch>
+                  </pic:blipFill>
+                  <pic:spPr>
+                    <a:xfrm>
+                      <a:off x="0" y="0"/>
+                      <a:ext cx="5400040" cy="2179320"/>
+                    </a:xfrm>
+                    <a:prstGeom prst="rect">
+                      <a:avLst/>
+                    </a:prstGeom>
+                  </pic:spPr>
+                </pic:pic>
+              </a:graphicData>
+            </a:graphic>
+          </wp:inline>
+        </w:drawing>
+      </w:r>
+    </w:p>
+    <w:p>
+      <w:r>
+        <w:t xml:space="preserve">14. </w:t>
+      </w:r>
+      <w:r>
+        <w:t>Tags en Git</w:t>
+      </w:r>
+    </w:p>
+    <w:p>
+      <w:r>
+        <w:drawing>
+          <wp:inline distT="0" distB="0" distL="0" distR="0" wp14:anchorId="19D45E31" wp14:editId="16ECF33E">
+            <wp:extent cx="5400040" cy="2070735"/>
+            <wp:effectExtent l="0" t="0" r="0" b="5715"/>
+            <wp:docPr id="23" name="Imagen 23"/>
+            <wp:cNvGraphicFramePr>
+              <a:graphicFrameLocks xmlns:a="http://schemas.openxmlformats.org/drawingml/2006/main" noChangeAspect="1"/>
+            </wp:cNvGraphicFramePr>
+            <a:graphic xmlns:a="http://schemas.openxmlformats.org/drawingml/2006/main">
+              <a:graphicData uri="http://schemas.openxmlformats.org/drawingml/2006/picture">
+                <pic:pic xmlns:pic="http://schemas.openxmlformats.org/drawingml/2006/picture">
+                  <pic:nvPicPr>
+                    <pic:cNvPr id="1" name=""/>
+                    <pic:cNvPicPr/>
+                  </pic:nvPicPr>
+                  <pic:blipFill>
+                    <a:blip r:embed="rId30"/>
+                    <a:stretch>
+                      <a:fillRect/>
+                    </a:stretch>
+                  </pic:blipFill>
+                  <pic:spPr>
+                    <a:xfrm>
+                      <a:off x="0" y="0"/>
+                      <a:ext cx="5400040" cy="2070735"/>
+                    </a:xfrm>
+                    <a:prstGeom prst="rect">
+                      <a:avLst/>
+                    </a:prstGeom>
+                  </pic:spPr>
+                </pic:pic>
+              </a:graphicData>
+            </a:graphic>
+          </wp:inline>
+        </w:drawing>
+      </w:r>
+    </w:p>
+    <w:p/>
+    <w:p>
+      <w:r>
+        <w:t>15. Git Describe</w:t>
+      </w:r>
+    </w:p>
+    <w:p>
+      <w:r>
+        <w:drawing>
+          <wp:inline distT="0" distB="0" distL="0" distR="0" wp14:anchorId="36D432BE" wp14:editId="473C9A33">
+            <wp:extent cx="5400040" cy="2292985"/>
+            <wp:effectExtent l="0" t="0" r="0" b="0"/>
+            <wp:docPr id="24" name="Imagen 24"/>
+            <wp:cNvGraphicFramePr>
+              <a:graphicFrameLocks xmlns:a="http://schemas.openxmlformats.org/drawingml/2006/main" noChangeAspect="1"/>
+            </wp:cNvGraphicFramePr>
+            <a:graphic xmlns:a="http://schemas.openxmlformats.org/drawingml/2006/main">
+              <a:graphicData uri="http://schemas.openxmlformats.org/drawingml/2006/picture">
+                <pic:pic xmlns:pic="http://schemas.openxmlformats.org/drawingml/2006/picture">
+                  <pic:nvPicPr>
+                    <pic:cNvPr id="1" name=""/>
+                    <pic:cNvPicPr/>
+                  </pic:nvPicPr>
+                  <pic:blipFill>
+                    <a:blip r:embed="rId31"/>
+                    <a:stretch>
+                      <a:fillRect/>
+                    </a:stretch>
+                  </pic:blipFill>
+                  <pic:spPr>
+                    <a:xfrm>
+                      <a:off x="0" y="0"/>
+                      <a:ext cx="5400040" cy="2292985"/>
+                    </a:xfrm>
+                    <a:prstGeom prst="rect">
+                      <a:avLst/>
+                    </a:prstGeom>
+                  </pic:spPr>
+                </pic:pic>
+              </a:graphicData>
+            </a:graphic>
+          </wp:inline>
+        </w:drawing>
+      </w:r>
+    </w:p>
+    <w:p/>
+    <w:p/>
+    <w:p/>
+    <w:p>
+      <w:r>
+        <w:lastRenderedPageBreak/>
+        <w:t xml:space="preserve">16. </w:t>
+      </w:r>
+      <w:proofErr w:type="spellStart"/>
+      <w:r>
+        <w:t>Rebaseando</w:t>
+      </w:r>
+      <w:proofErr w:type="spellEnd"/>
+      <w:r>
+        <w:t xml:space="preserve"> más de 9000 veces</w:t>
+      </w:r>
+    </w:p>
+    <w:p>
+      <w:r>
+        <w:drawing>
+          <wp:inline distT="0" distB="0" distL="0" distR="0" wp14:anchorId="079DBE56" wp14:editId="0AE55569">
+            <wp:extent cx="5400040" cy="2559685"/>
+            <wp:effectExtent l="0" t="0" r="0" b="0"/>
+            <wp:docPr id="25" name="Imagen 25"/>
+            <wp:cNvGraphicFramePr>
+              <a:graphicFrameLocks xmlns:a="http://schemas.openxmlformats.org/drawingml/2006/main" noChangeAspect="1"/>
+            </wp:cNvGraphicFramePr>
+            <a:graphic xmlns:a="http://schemas.openxmlformats.org/drawingml/2006/main">
+              <a:graphicData uri="http://schemas.openxmlformats.org/drawingml/2006/picture">
+                <pic:pic xmlns:pic="http://schemas.openxmlformats.org/drawingml/2006/picture">
+                  <pic:nvPicPr>
+                    <pic:cNvPr id="1" name=""/>
+                    <pic:cNvPicPr/>
+                  </pic:nvPicPr>
+                  <pic:blipFill>
+                    <a:blip r:embed="rId32"/>
+                    <a:stretch>
+                      <a:fillRect/>
+                    </a:stretch>
+                  </pic:blipFill>
+                  <pic:spPr>
+                    <a:xfrm>
+                      <a:off x="0" y="0"/>
+                      <a:ext cx="5400040" cy="2559685"/>
+                    </a:xfrm>
+                    <a:prstGeom prst="rect">
+                      <a:avLst/>
+                    </a:prstGeom>
+                  </pic:spPr>
+                </pic:pic>
+              </a:graphicData>
+            </a:graphic>
+          </wp:inline>
+        </w:drawing>
+      </w:r>
+    </w:p>
+    <w:p>
+      <w:r>
+        <w:t>17. Múltiples padres</w:t>
+      </w:r>
+    </w:p>
+    <w:p>
+      <w:r>
+        <w:drawing>
+          <wp:inline distT="0" distB="0" distL="0" distR="0" wp14:anchorId="292A2C0E" wp14:editId="4B58EBFE">
+            <wp:extent cx="5400040" cy="2256790"/>
+            <wp:effectExtent l="0" t="0" r="0" b="0"/>
+            <wp:docPr id="26" name="Imagen 26"/>
+            <wp:cNvGraphicFramePr>
+              <a:graphicFrameLocks xmlns:a="http://schemas.openxmlformats.org/drawingml/2006/main" noChangeAspect="1"/>
+            </wp:cNvGraphicFramePr>
+            <a:graphic xmlns:a="http://schemas.openxmlformats.org/drawingml/2006/main">
+              <a:graphicData uri="http://schemas.openxmlformats.org/drawingml/2006/picture">
+                <pic:pic xmlns:pic="http://schemas.openxmlformats.org/drawingml/2006/picture">
+                  <pic:nvPicPr>
+                    <pic:cNvPr id="1" name=""/>
+                    <pic:cNvPicPr/>
+                  </pic:nvPicPr>
+                  <pic:blipFill>
+                    <a:blip r:embed="rId33"/>
+                    <a:stretch>
+                      <a:fillRect/>
+                    </a:stretch>
+                  </pic:blipFill>
+                  <pic:spPr>
+                    <a:xfrm>
+                      <a:off x="0" y="0"/>
+                      <a:ext cx="5400040" cy="2256790"/>
+                    </a:xfrm>
+                    <a:prstGeom prst="rect">
+                      <a:avLst/>
+                    </a:prstGeom>
+                  </pic:spPr>
+                </pic:pic>
+              </a:graphicData>
+            </a:graphic>
+          </wp:inline>
+        </w:drawing>
+      </w:r>
+    </w:p>
+    <w:p>
+      <w:r>
+        <w:t>18. Ensalada de ramas</w:t>
+      </w:r>
+    </w:p>
+    <w:p>
+      <w:r>
+        <w:drawing>
+          <wp:inline distT="0" distB="0" distL="0" distR="0" wp14:anchorId="5C32FCB6" wp14:editId="32B1A46D">
+            <wp:extent cx="5400040" cy="2274570"/>
+            <wp:effectExtent l="0" t="0" r="0" b="0"/>
+            <wp:docPr id="27" name="Imagen 27"/>
+            <wp:cNvGraphicFramePr>
+              <a:graphicFrameLocks xmlns:a="http://schemas.openxmlformats.org/drawingml/2006/main" noChangeAspect="1"/>
+            </wp:cNvGraphicFramePr>
+            <a:graphic xmlns:a="http://schemas.openxmlformats.org/drawingml/2006/main">
+              <a:graphicData uri="http://schemas.openxmlformats.org/drawingml/2006/picture">
+                <pic:pic xmlns:pic="http://schemas.openxmlformats.org/drawingml/2006/picture">
+                  <pic:nvPicPr>
+                    <pic:cNvPr id="1" name=""/>
+                    <pic:cNvPicPr/>
+                  </pic:nvPicPr>
+                  <pic:blipFill>
+                    <a:blip r:embed="rId34"/>
+                    <a:stretch>
+                      <a:fillRect/>
+                    </a:stretch>
+                  </pic:blipFill>
+                  <pic:spPr>
+                    <a:xfrm>
+                      <a:off x="0" y="0"/>
+                      <a:ext cx="5400040" cy="2274570"/>
+                    </a:xfrm>
+                    <a:prstGeom prst="rect">
+                      <a:avLst/>
+                    </a:prstGeom>
+                  </pic:spPr>
+                </pic:pic>
+              </a:graphicData>
+            </a:graphic>
+          </wp:inline>
+        </w:drawing>
+      </w:r>
+    </w:p>
+    <w:p/>
+    <w:p/>
+    <w:p>
+      <w:pPr>
+        <w:rPr>
+          <w:b/>
+          <w:bCs/>
+        </w:rPr>
+      </w:pPr>
+      <w:r>
+        <w:rPr>
+          <w:b/>
+          <w:bCs/>
+        </w:rPr>
+        <w:lastRenderedPageBreak/>
+        <w:t>REMOTE</w:t>
+      </w:r>
+    </w:p>
+    <w:p>
+      <w:r>
+        <w:drawing>
+          <wp:inline distT="0" distB="0" distL="0" distR="0" wp14:anchorId="66FC6477" wp14:editId="1277AB2B">
+            <wp:extent cx="5400040" cy="1585595"/>
+            <wp:effectExtent l="0" t="0" r="0" b="0"/>
+            <wp:docPr id="32" name="Imagen 32"/>
+            <wp:cNvGraphicFramePr>
+              <a:graphicFrameLocks xmlns:a="http://schemas.openxmlformats.org/drawingml/2006/main" noChangeAspect="1"/>
+            </wp:cNvGraphicFramePr>
+            <a:graphic xmlns:a="http://schemas.openxmlformats.org/drawingml/2006/main">
+              <a:graphicData uri="http://schemas.openxmlformats.org/drawingml/2006/picture">
+                <pic:pic xmlns:pic="http://schemas.openxmlformats.org/drawingml/2006/picture">
+                  <pic:nvPicPr>
+                    <pic:cNvPr id="1" name=""/>
+                    <pic:cNvPicPr/>
+                  </pic:nvPicPr>
+                  <pic:blipFill>
+                    <a:blip r:embed="rId35"/>
+                    <a:stretch>
+                      <a:fillRect/>
+                    </a:stretch>
+                  </pic:blipFill>
+                  <pic:spPr>
+                    <a:xfrm>
+                      <a:off x="0" y="0"/>
+                      <a:ext cx="5400040" cy="1585595"/>
+                    </a:xfrm>
+                    <a:prstGeom prst="rect">
+                      <a:avLst/>
+                    </a:prstGeom>
+                  </pic:spPr>
+                </pic:pic>
+              </a:graphicData>
+            </a:graphic>
+          </wp:inline>
+        </w:drawing>
+      </w:r>
+    </w:p>
+    <w:p>
+      <w:r>
+        <w:drawing>
+          <wp:inline distT="0" distB="0" distL="0" distR="0" wp14:anchorId="17C59C1C" wp14:editId="16B0E831">
+            <wp:extent cx="5400040" cy="2235835"/>
+            <wp:effectExtent l="0" t="0" r="0" b="0"/>
+            <wp:docPr id="33" name="Imagen 33"/>
+            <wp:cNvGraphicFramePr>
+              <a:graphicFrameLocks xmlns:a="http://schemas.openxmlformats.org/drawingml/2006/main" noChangeAspect="1"/>
+            </wp:cNvGraphicFramePr>
+            <a:graphic xmlns:a="http://schemas.openxmlformats.org/drawingml/2006/main">
+              <a:graphicData uri="http://schemas.openxmlformats.org/drawingml/2006/picture">
+                <pic:pic xmlns:pic="http://schemas.openxmlformats.org/drawingml/2006/picture">
+                  <pic:nvPicPr>
+                    <pic:cNvPr id="1" name=""/>
+                    <pic:cNvPicPr/>
+                  </pic:nvPicPr>
+                  <pic:blipFill>
+                    <a:blip r:embed="rId36"/>
+                    <a:stretch>
+                      <a:fillRect/>
+                    </a:stretch>
+                  </pic:blipFill>
+                  <pic:spPr>
+                    <a:xfrm>
+                      <a:off x="0" y="0"/>
+                      <a:ext cx="5400040" cy="2235835"/>
+                    </a:xfrm>
+                    <a:prstGeom prst="rect">
+                      <a:avLst/>
+                    </a:prstGeom>
+                  </pic:spPr>
+                </pic:pic>
+              </a:graphicData>
+            </a:graphic>
+          </wp:inline>
+        </w:drawing>
+      </w:r>
+    </w:p>
+    <w:p>
+      <w:r>
+        <w:drawing>
+          <wp:inline distT="0" distB="0" distL="0" distR="0" wp14:anchorId="7DF2C637" wp14:editId="0BCB2D52">
+            <wp:extent cx="5400040" cy="2263140"/>
+            <wp:effectExtent l="0" t="0" r="0" b="3810"/>
+            <wp:docPr id="34" name="Imagen 34"/>
+            <wp:cNvGraphicFramePr>
+              <a:graphicFrameLocks xmlns:a="http://schemas.openxmlformats.org/drawingml/2006/main" noChangeAspect="1"/>
+            </wp:cNvGraphicFramePr>
+            <a:graphic xmlns:a="http://schemas.openxmlformats.org/drawingml/2006/main">
+              <a:graphicData uri="http://schemas.openxmlformats.org/drawingml/2006/picture">
+                <pic:pic xmlns:pic="http://schemas.openxmlformats.org/drawingml/2006/picture">
+                  <pic:nvPicPr>
+                    <pic:cNvPr id="1" name=""/>
+                    <pic:cNvPicPr/>
+                  </pic:nvPicPr>
+                  <pic:blipFill>
+                    <a:blip r:embed="rId37"/>
+                    <a:stretch>
+                      <a:fillRect/>
+                    </a:stretch>
+                  </pic:blipFill>
+                  <pic:spPr>
+                    <a:xfrm>
+                      <a:off x="0" y="0"/>
+                      <a:ext cx="5400040" cy="2263140"/>
+                    </a:xfrm>
+                    <a:prstGeom prst="rect">
+                      <a:avLst/>
+                    </a:prstGeom>
+                  </pic:spPr>
+                </pic:pic>
+              </a:graphicData>
+            </a:graphic>
+          </wp:inline>
+        </w:drawing>
+      </w:r>
+    </w:p>
+    <w:p>
+      <w:r>
+        <w:rPr>
+          <w:noProof/>
+        </w:rPr>
+        <w:drawing>
+          <wp:inline distT="0" distB="0" distL="0" distR="0" wp14:anchorId="0EB71F27" wp14:editId="2180B285">
+            <wp:extent cx="5400040" cy="1668780"/>
+            <wp:effectExtent l="0" t="0" r="0" b="7620"/>
+            <wp:docPr id="35" name="Imagen 35"/>
+            <wp:cNvGraphicFramePr>
+              <a:graphicFrameLocks xmlns:a="http://schemas.openxmlformats.org/drawingml/2006/main" noChangeAspect="1"/>
+            </wp:cNvGraphicFramePr>
+            <a:graphic xmlns:a="http://schemas.openxmlformats.org/drawingml/2006/main">
+              <a:graphicData uri="http://schemas.openxmlformats.org/drawingml/2006/picture">
+                <pic:pic xmlns:pic="http://schemas.openxmlformats.org/drawingml/2006/picture">
+                  <pic:nvPicPr>
+                    <pic:cNvPr id="1" name=""/>
+                    <pic:cNvPicPr/>
+                  </pic:nvPicPr>
+                  <pic:blipFill rotWithShape="1">
+                    <a:blip r:embed="rId38"/>
+                    <a:srcRect t="2105" b="31997"/>
+                    <a:stretch/>
+                  </pic:blipFill>
+                  <pic:spPr bwMode="auto">
+                    <a:xfrm>
+                      <a:off x="0" y="0"/>
+                      <a:ext cx="5400040" cy="1668780"/>
+                    </a:xfrm>
+                    <a:prstGeom prst="rect">
+                      <a:avLst/>
+                    </a:prstGeom>
+                    <a:ln>
+                      <a:noFill/>
+                    </a:ln>
+                    <a:extLst>
+                      <a:ext uri="{53640926-AAD7-44D8-BBD7-CCE9431645EC}">
+                        <a14:shadowObscured xmlns:a14="http://schemas.microsoft.com/office/drawing/2010/main"/>
+                      </a:ext>
+                    </a:extLst>
+                  </pic:spPr>
+                </pic:pic>
+              </a:graphicData>
+            </a:graphic>
+          </wp:inline>
+        </w:drawing>
+      </w:r>
+    </w:p>
+    <w:p/>
     <w:sectPr>
+      <w:headerReference w:type="default" r:id="rId39"/>
       <w:pgSz w:w="11906" w:h="16838"/>
       <w:pgMar w:top="1417" w:right="1701" w:bottom="1417" w:left="1701" w:header="708" w:footer="708" w:gutter="0"/>
       <w:cols w:space="708"/>
@@ -946,6 +1624,99 @@
     </w:sectPr>
   </w:body>
 </w:document>
+</file>
+
+<file path=word/endnotes.xml><?xml version="1.0" encoding="utf-8"?>
+<w:endnotes xmlns:wpc="http://schemas.microsoft.com/office/word/2010/wordprocessingCanvas" xmlns:cx="http://schemas.microsoft.com/office/drawing/2014/chartex" xmlns:cx1="http://schemas.microsoft.com/office/drawing/2015/9/8/chartex" xmlns:cx2="http://schemas.microsoft.com/office/drawing/2015/10/21/chartex" xmlns:cx3="http://schemas.microsoft.com/office/drawing/2016/5/9/chartex" xmlns:cx4="http://schemas.microsoft.com/office/drawing/2016/5/10/chartex" xmlns:cx5="http://schemas.microsoft.com/office/drawing/2016/5/11/chartex" xmlns:cx6="http://schemas.microsoft.com/office/drawing/2016/5/12/chartex" xmlns:cx7="http://schemas.microsoft.com/office/drawing/2016/5/13/chartex" xmlns:cx8="http://schemas.microsoft.com/office/drawing/2016/5/14/chartex" xmlns:mc="http://schemas.openxmlformats.org/markup-compatibility/2006" xmlns:aink="http://schemas.microsoft.com/office/drawing/2016/ink" xmlns:am3d="http://schemas.microsoft.com/office/drawing/2017/model3d" xmlns:o="urn:schemas-microsoft-com:office:office" xmlns:oel="http://schemas.microsoft.com/office/2019/extlst" xmlns:r="http://schemas.openxmlformats.org/officeDocument/2006/relationships" xmlns:m="http://schemas.openxmlformats.org/officeDocument/2006/math" xmlns:v="urn:schemas-microsoft-com:vml" xmlns:wp14="http://schemas.microsoft.com/office/word/2010/wordprocessingDrawing" xmlns:wp="http://schemas.openxmlformats.org/drawingml/2006/wordprocessingDrawing" xmlns:w10="urn:schemas-microsoft-com:office:word" xmlns:w="http://schemas.openxmlformats.org/wordprocessingml/2006/main" xmlns:w14="http://schemas.microsoft.com/office/word/2010/wordml" xmlns:w15="http://schemas.microsoft.com/office/word/2012/wordml" xmlns:w16cex="http://schemas.microsoft.com/office/word/2018/wordml/cex" xmlns:w16cid="http://schemas.microsoft.com/office/word/2016/wordml/cid" xmlns:w16="http://schemas.microsoft.com/office/word/2018/wordml" xmlns:w16sdtdh="http://schemas.microsoft.com/office/word/2020/wordml/sdtdatahash" xmlns:w16se="http://schemas.microsoft.com/office/word/2015/wordml/symex" xmlns:wpg="http://schemas.microsoft.com/office/word/2010/wordprocessingGroup" xmlns:wpi="http://schemas.microsoft.com/office/word/2010/wordprocessingInk" xmlns:wne="http://schemas.microsoft.com/office/word/2006/wordml" xmlns:wps="http://schemas.microsoft.com/office/word/2010/wordprocessingShape" mc:Ignorable="w14 w15 w16se w16cid w16 w16cex w16sdtdh wp14">
+  <w:endnote w:type="separator" w:id="-1">
+    <w:p>
+      <w:pPr>
+        <w:spacing w:after="0" w:line="240" w:lineRule="auto"/>
+      </w:pPr>
+      <w:r>
+        <w:separator/>
+      </w:r>
+    </w:p>
+  </w:endnote>
+  <w:endnote w:type="continuationSeparator" w:id="0">
+    <w:p>
+      <w:pPr>
+        <w:spacing w:after="0" w:line="240" w:lineRule="auto"/>
+      </w:pPr>
+      <w:r>
+        <w:continuationSeparator/>
+      </w:r>
+    </w:p>
+  </w:endnote>
+</w:endnotes>
+</file>
+
+<file path=word/footnotes.xml><?xml version="1.0" encoding="utf-8"?>
+<w:footnotes xmlns:wpc="http://schemas.microsoft.com/office/word/2010/wordprocessingCanvas" xmlns:cx="http://schemas.microsoft.com/office/drawing/2014/chartex" xmlns:cx1="http://schemas.microsoft.com/office/drawing/2015/9/8/chartex" xmlns:cx2="http://schemas.microsoft.com/office/drawing/2015/10/21/chartex" xmlns:cx3="http://schemas.microsoft.com/office/drawing/2016/5/9/chartex" xmlns:cx4="http://schemas.microsoft.com/office/drawing/2016/5/10/chartex" xmlns:cx5="http://schemas.microsoft.com/office/drawing/2016/5/11/chartex" xmlns:cx6="http://schemas.microsoft.com/office/drawing/2016/5/12/chartex" xmlns:cx7="http://schemas.microsoft.com/office/drawing/2016/5/13/chartex" xmlns:cx8="http://schemas.microsoft.com/office/drawing/2016/5/14/chartex" xmlns:mc="http://schemas.openxmlformats.org/markup-compatibility/2006" xmlns:aink="http://schemas.microsoft.com/office/drawing/2016/ink" xmlns:am3d="http://schemas.microsoft.com/office/drawing/2017/model3d" xmlns:o="urn:schemas-microsoft-com:office:office" xmlns:oel="http://schemas.microsoft.com/office/2019/extlst" xmlns:r="http://schemas.openxmlformats.org/officeDocument/2006/relationships" xmlns:m="http://schemas.openxmlformats.org/officeDocument/2006/math" xmlns:v="urn:schemas-microsoft-com:vml" xmlns:wp14="http://schemas.microsoft.com/office/word/2010/wordprocessingDrawing" xmlns:wp="http://schemas.openxmlformats.org/drawingml/2006/wordprocessingDrawing" xmlns:w10="urn:schemas-microsoft-com:office:word" xmlns:w="http://schemas.openxmlformats.org/wordprocessingml/2006/main" xmlns:w14="http://schemas.microsoft.com/office/word/2010/wordml" xmlns:w15="http://schemas.microsoft.com/office/word/2012/wordml" xmlns:w16cex="http://schemas.microsoft.com/office/word/2018/wordml/cex" xmlns:w16cid="http://schemas.microsoft.com/office/word/2016/wordml/cid" xmlns:w16="http://schemas.microsoft.com/office/word/2018/wordml" xmlns:w16sdtdh="http://schemas.microsoft.com/office/word/2020/wordml/sdtdatahash" xmlns:w16se="http://schemas.microsoft.com/office/word/2015/wordml/symex" xmlns:wpg="http://schemas.microsoft.com/office/word/2010/wordprocessingGroup" xmlns:wpi="http://schemas.microsoft.com/office/word/2010/wordprocessingInk" xmlns:wne="http://schemas.microsoft.com/office/word/2006/wordml" xmlns:wps="http://schemas.microsoft.com/office/word/2010/wordprocessingShape" mc:Ignorable="w14 w15 w16se w16cid w16 w16cex w16sdtdh wp14">
+  <w:footnote w:type="separator" w:id="-1">
+    <w:p>
+      <w:pPr>
+        <w:spacing w:after="0" w:line="240" w:lineRule="auto"/>
+      </w:pPr>
+      <w:r>
+        <w:separator/>
+      </w:r>
+    </w:p>
+  </w:footnote>
+  <w:footnote w:type="continuationSeparator" w:id="0">
+    <w:p>
+      <w:pPr>
+        <w:spacing w:after="0" w:line="240" w:lineRule="auto"/>
+      </w:pPr>
+      <w:r>
+        <w:continuationSeparator/>
+      </w:r>
+    </w:p>
+  </w:footnote>
+</w:footnotes>
+</file>
+
+<file path=word/header1.xml><?xml version="1.0" encoding="utf-8"?>
+<w:hdr xmlns:wpc="http://schemas.microsoft.com/office/word/2010/wordprocessingCanvas" xmlns:cx="http://schemas.microsoft.com/office/drawing/2014/chartex" xmlns:cx1="http://schemas.microsoft.com/office/drawing/2015/9/8/chartex" xmlns:cx2="http://schemas.microsoft.com/office/drawing/2015/10/21/chartex" xmlns:cx3="http://schemas.microsoft.com/office/drawing/2016/5/9/chartex" xmlns:cx4="http://schemas.microsoft.com/office/drawing/2016/5/10/chartex" xmlns:cx5="http://schemas.microsoft.com/office/drawing/2016/5/11/chartex" xmlns:cx6="http://schemas.microsoft.com/office/drawing/2016/5/12/chartex" xmlns:cx7="http://schemas.microsoft.com/office/drawing/2016/5/13/chartex" xmlns:cx8="http://schemas.microsoft.com/office/drawing/2016/5/14/chartex" xmlns:mc="http://schemas.openxmlformats.org/markup-compatibility/2006" xmlns:aink="http://schemas.microsoft.com/office/drawing/2016/ink" xmlns:am3d="http://schemas.microsoft.com/office/drawing/2017/model3d" xmlns:o="urn:schemas-microsoft-com:office:office" xmlns:oel="http://schemas.microsoft.com/office/2019/extlst" xmlns:r="http://schemas.openxmlformats.org/officeDocument/2006/relationships" xmlns:m="http://schemas.openxmlformats.org/officeDocument/2006/math" xmlns:v="urn:schemas-microsoft-com:vml" xmlns:wp14="http://schemas.microsoft.com/office/word/2010/wordprocessingDrawing" xmlns:wp="http://schemas.openxmlformats.org/drawingml/2006/wordprocessingDrawing" xmlns:w10="urn:schemas-microsoft-com:office:word" xmlns:w="http://schemas.openxmlformats.org/wordprocessingml/2006/main" xmlns:w14="http://schemas.microsoft.com/office/word/2010/wordml" xmlns:w15="http://schemas.microsoft.com/office/word/2012/wordml" xmlns:w16cex="http://schemas.microsoft.com/office/word/2018/wordml/cex" xmlns:w16cid="http://schemas.microsoft.com/office/word/2016/wordml/cid" xmlns:w16="http://schemas.microsoft.com/office/word/2018/wordml" xmlns:w16sdtdh="http://schemas.microsoft.com/office/word/2020/wordml/sdtdatahash" xmlns:w16se="http://schemas.microsoft.com/office/word/2015/wordml/symex" xmlns:wpg="http://schemas.microsoft.com/office/word/2010/wordprocessingGroup" xmlns:wpi="http://schemas.microsoft.com/office/word/2010/wordprocessingInk" xmlns:wne="http://schemas.microsoft.com/office/word/2006/wordml" xmlns:wps="http://schemas.microsoft.com/office/word/2010/wordprocessingShape" mc:Ignorable="w14 w15 w16se w16cid w16 w16cex w16sdtdh wp14">
+  <w:p>
+    <w:pPr>
+      <w:pStyle w:val="Encabezado"/>
+      <w:rPr>
+        <w:b/>
+        <w:bCs/>
+      </w:rPr>
+    </w:pPr>
+    <w:r>
+      <w:rPr>
+        <w:b/>
+        <w:bCs/>
+      </w:rPr>
+      <w:t>Nombre: Esnor Noel Enrique Vaca Moreno</w:t>
+    </w:r>
+  </w:p>
+  <w:p>
+    <w:pPr>
+      <w:pStyle w:val="Encabezado"/>
+    </w:pPr>
+    <w:r>
+      <w:rPr>
+        <w:b/>
+        <w:bCs/>
+      </w:rPr>
+      <w:t>Repaso de GIT</w:t>
+    </w:r>
+    <w:r>
+      <w:t xml:space="preserve"> </w:t>
+    </w:r>
+    <w:r>
+      <w:tab/>
+      <w:t xml:space="preserve">                                         </w:t>
+    </w:r>
+    <w:r>
+      <w:t>Integración, Entrega y Despliegue continuo - MDEISV2E1</w:t>
+    </w:r>
+  </w:p>
+</w:hdr>
 </file>
 
 <file path=word/styles.xml><?xml version="1.0" encoding="utf-8"?>
@@ -1385,6 +2156,50 @@
       <w:contextualSpacing/>
     </w:pPr>
   </w:style>
+  <w:style w:type="paragraph" w:styleId="Encabezado">
+    <w:name w:val="header"/>
+    <w:basedOn w:val="Normal"/>
+    <w:link w:val="EncabezadoCar"/>
+    <w:uiPriority w:val="99"/>
+    <w:unhideWhenUsed/>
+    <w:rsid w:val="001474EC"/>
+    <w:pPr>
+      <w:tabs>
+        <w:tab w:val="center" w:pos="4252"/>
+        <w:tab w:val="right" w:pos="8504"/>
+      </w:tabs>
+      <w:spacing w:after="0" w:line="240" w:lineRule="auto"/>
+    </w:pPr>
+  </w:style>
+  <w:style w:type="character" w:customStyle="1" w:styleId="EncabezadoCar">
+    <w:name w:val="Encabezado Car"/>
+    <w:basedOn w:val="Fuentedeprrafopredeter"/>
+    <w:link w:val="Encabezado"/>
+    <w:uiPriority w:val="99"/>
+    <w:rsid w:val="001474EC"/>
+  </w:style>
+  <w:style w:type="paragraph" w:styleId="Piedepgina">
+    <w:name w:val="footer"/>
+    <w:basedOn w:val="Normal"/>
+    <w:link w:val="PiedepginaCar"/>
+    <w:uiPriority w:val="99"/>
+    <w:unhideWhenUsed/>
+    <w:rsid w:val="001474EC"/>
+    <w:pPr>
+      <w:tabs>
+        <w:tab w:val="center" w:pos="4252"/>
+        <w:tab w:val="right" w:pos="8504"/>
+      </w:tabs>
+      <w:spacing w:after="0" w:line="240" w:lineRule="auto"/>
+    </w:pPr>
+  </w:style>
+  <w:style w:type="character" w:customStyle="1" w:styleId="PiedepginaCar">
+    <w:name w:val="Pie de página Car"/>
+    <w:basedOn w:val="Fuentedeprrafopredeter"/>
+    <w:link w:val="Piedepgina"/>
+    <w:uiPriority w:val="99"/>
+    <w:rsid w:val="001474EC"/>
+  </w:style>
 </w:styles>
 </file>
 

--- a/PracticaGitHub.docx
+++ b/PracticaGitHub.docx
@@ -8,19 +8,44 @@
         <w:rPr>
           <w:b/>
           <w:bCs/>
-          <w:sz w:val="28"/>
-          <w:szCs w:val="28"/>
+          <w:sz w:val="48"/>
+          <w:szCs w:val="48"/>
         </w:rPr>
       </w:pPr>
       <w:r>
         <w:rPr>
           <w:b/>
           <w:bCs/>
-          <w:sz w:val="28"/>
-          <w:szCs w:val="28"/>
+          <w:sz w:val="48"/>
+          <w:szCs w:val="48"/>
         </w:rPr>
         <w:t>Práctica GIT</w:t>
       </w:r>
+    </w:p>
+    <w:p>
+      <w:pPr>
+        <w:pStyle w:val="Encabezado"/>
+        <w:rPr>
+          <w:b/>
+          <w:bCs/>
+        </w:rPr>
+      </w:pPr>
+      <w:r>
+        <w:rPr>
+          <w:b/>
+          <w:bCs/>
+        </w:rPr>
+        <w:t>Nombre: Esnor Noel Enrique Vaca Moreno</w:t>
+      </w:r>
+    </w:p>
+    <w:p>
+      <w:pPr>
+        <w:pStyle w:val="Encabezado"/>
+        <w:rPr>
+          <w:b/>
+          <w:bCs/>
+        </w:rPr>
+      </w:pPr>
     </w:p>
     <w:p>
       <w:r>
@@ -35,56 +60,103 @@
         <w:drawing>
           <wp:inline distT="0" distB="0" distL="0" distR="0" wp14:anchorId="22438BB8" wp14:editId="39313D3F">
             <wp:extent cx="5400040" cy="4122420"/>
+            <wp:effectExtent l="19050" t="19050" r="10160" b="11430"/>
+            <wp:docPr id="1" name="Imagen 1"/>
+            <wp:cNvGraphicFramePr>
+              <a:graphicFrameLocks xmlns:a="http://schemas.openxmlformats.org/drawingml/2006/main" noChangeAspect="1"/>
+            </wp:cNvGraphicFramePr>
+            <a:graphic xmlns:a="http://schemas.openxmlformats.org/drawingml/2006/main">
+              <a:graphicData uri="http://schemas.openxmlformats.org/drawingml/2006/picture">
+                <pic:pic xmlns:pic="http://schemas.openxmlformats.org/drawingml/2006/picture">
+                  <pic:nvPicPr>
+                    <pic:cNvPr id="1" name=""/>
+                    <pic:cNvPicPr/>
+                  </pic:nvPicPr>
+                  <pic:blipFill>
+                    <a:blip r:embed="rId6"/>
+                    <a:stretch>
+                      <a:fillRect/>
+                    </a:stretch>
+                  </pic:blipFill>
+                  <pic:spPr>
+                    <a:xfrm>
+                      <a:off x="0" y="0"/>
+                      <a:ext cx="5400040" cy="4122420"/>
+                    </a:xfrm>
+                    <a:prstGeom prst="rect">
+                      <a:avLst/>
+                    </a:prstGeom>
+                    <a:ln>
+                      <a:solidFill>
+                        <a:schemeClr val="bg1">
+                          <a:lumMod val="65000"/>
+                        </a:schemeClr>
+                      </a:solidFill>
+                    </a:ln>
+                  </pic:spPr>
+                </pic:pic>
+              </a:graphicData>
+            </a:graphic>
+          </wp:inline>
+        </w:drawing>
+      </w:r>
+    </w:p>
+    <w:p/>
+    <w:p>
+      <w:r>
+        <w:drawing>
+          <wp:inline distT="0" distB="0" distL="0" distR="0" wp14:anchorId="1BC2EDBF" wp14:editId="38EBE91C">
+            <wp:extent cx="5400040" cy="2659380"/>
+            <wp:effectExtent l="0" t="0" r="0" b="7620"/>
+            <wp:docPr id="36" name="Imagen 36"/>
+            <wp:cNvGraphicFramePr>
+              <a:graphicFrameLocks xmlns:a="http://schemas.openxmlformats.org/drawingml/2006/main" noChangeAspect="1"/>
+            </wp:cNvGraphicFramePr>
+            <a:graphic xmlns:a="http://schemas.openxmlformats.org/drawingml/2006/main">
+              <a:graphicData uri="http://schemas.openxmlformats.org/drawingml/2006/picture">
+                <pic:pic xmlns:pic="http://schemas.openxmlformats.org/drawingml/2006/picture">
+                  <pic:nvPicPr>
+                    <pic:cNvPr id="1" name=""/>
+                    <pic:cNvPicPr/>
+                  </pic:nvPicPr>
+                  <pic:blipFill>
+                    <a:blip r:embed="rId7"/>
+                    <a:stretch>
+                      <a:fillRect/>
+                    </a:stretch>
+                  </pic:blipFill>
+                  <pic:spPr>
+                    <a:xfrm>
+                      <a:off x="0" y="0"/>
+                      <a:ext cx="5400040" cy="2659380"/>
+                    </a:xfrm>
+                    <a:prstGeom prst="rect">
+                      <a:avLst/>
+                    </a:prstGeom>
+                  </pic:spPr>
+                </pic:pic>
+              </a:graphicData>
+            </a:graphic>
+          </wp:inline>
+        </w:drawing>
+      </w:r>
+    </w:p>
+    <w:p/>
+    <w:p>
+      <w:r>
+        <w:lastRenderedPageBreak/>
+        <w:t>Configuración inicial de GIT:</w:t>
+      </w:r>
+    </w:p>
+    <w:p>
+      <w:r>
+        <w:rPr>
+          <w:noProof/>
+        </w:rPr>
+        <w:drawing>
+          <wp:inline distT="0" distB="0" distL="0" distR="0" wp14:anchorId="0DFD0CFC" wp14:editId="74E8DAF4">
+            <wp:extent cx="5400040" cy="2979420"/>
             <wp:effectExtent l="0" t="0" r="0" b="0"/>
-            <wp:docPr id="1" name="Imagen 1"/>
-            <wp:cNvGraphicFramePr>
-              <a:graphicFrameLocks xmlns:a="http://schemas.openxmlformats.org/drawingml/2006/main" noChangeAspect="1"/>
-            </wp:cNvGraphicFramePr>
-            <a:graphic xmlns:a="http://schemas.openxmlformats.org/drawingml/2006/main">
-              <a:graphicData uri="http://schemas.openxmlformats.org/drawingml/2006/picture">
-                <pic:pic xmlns:pic="http://schemas.openxmlformats.org/drawingml/2006/picture">
-                  <pic:nvPicPr>
-                    <pic:cNvPr id="1" name=""/>
-                    <pic:cNvPicPr/>
-                  </pic:nvPicPr>
-                  <pic:blipFill>
-                    <a:blip r:embed="rId6"/>
-                    <a:stretch>
-                      <a:fillRect/>
-                    </a:stretch>
-                  </pic:blipFill>
-                  <pic:spPr>
-                    <a:xfrm>
-                      <a:off x="0" y="0"/>
-                      <a:ext cx="5400040" cy="4122420"/>
-                    </a:xfrm>
-                    <a:prstGeom prst="rect">
-                      <a:avLst/>
-                    </a:prstGeom>
-                  </pic:spPr>
-                </pic:pic>
-              </a:graphicData>
-            </a:graphic>
-          </wp:inline>
-        </w:drawing>
-      </w:r>
-    </w:p>
-    <w:p/>
-    <w:p>
-      <w:r>
-        <w:t>Configuración inicial de GIT:</w:t>
-      </w:r>
-    </w:p>
-    <w:p>
-      <w:r>
-        <w:rPr>
-          <w:noProof/>
-        </w:rPr>
-        <w:lastRenderedPageBreak/>
-        <w:drawing>
-          <wp:inline distT="0" distB="0" distL="0" distR="0" wp14:anchorId="0DFD0CFC" wp14:editId="74E8DAF4">
-            <wp:extent cx="5400040" cy="3557905"/>
-            <wp:effectExtent l="0" t="0" r="0" b="4445"/>
             <wp:docPr id="2" name="Imagen 2"/>
             <wp:cNvGraphicFramePr>
               <a:graphicFrameLocks xmlns:a="http://schemas.openxmlformats.org/drawingml/2006/main" noChangeAspect="1"/>
@@ -97,15 +169,15 @@
                     <pic:cNvPicPr/>
                   </pic:nvPicPr>
                   <pic:blipFill>
-                    <a:blip r:embed="rId7"/>
-                    <a:stretch>
-                      <a:fillRect/>
-                    </a:stretch>
-                  </pic:blipFill>
-                  <pic:spPr>
-                    <a:xfrm>
-                      <a:off x="0" y="0"/>
-                      <a:ext cx="5400040" cy="3557905"/>
+                    <a:blip r:embed="rId8"/>
+                    <a:stretch>
+                      <a:fillRect/>
+                    </a:stretch>
+                  </pic:blipFill>
+                  <pic:spPr>
+                    <a:xfrm>
+                      <a:off x="0" y="0"/>
+                      <a:ext cx="5400040" cy="2979420"/>
                     </a:xfrm>
                     <a:prstGeom prst="rect">
                       <a:avLst/>
@@ -127,8 +199,8 @@
       <w:r>
         <w:drawing>
           <wp:inline distT="0" distB="0" distL="0" distR="0" wp14:anchorId="079347DA" wp14:editId="620CD61D">
-            <wp:extent cx="5400040" cy="2260600"/>
-            <wp:effectExtent l="0" t="0" r="0" b="6350"/>
+            <wp:extent cx="5400040" cy="2491740"/>
+            <wp:effectExtent l="0" t="0" r="0" b="3810"/>
             <wp:docPr id="31" name="Imagen 31"/>
             <wp:cNvGraphicFramePr>
               <a:graphicFrameLocks xmlns:a="http://schemas.openxmlformats.org/drawingml/2006/main" noChangeAspect="1"/>
@@ -141,33 +213,32 @@
                     <pic:cNvPicPr/>
                   </pic:nvPicPr>
                   <pic:blipFill>
-                    <a:blip r:embed="rId8"/>
-                    <a:stretch>
-                      <a:fillRect/>
-                    </a:stretch>
-                  </pic:blipFill>
-                  <pic:spPr>
-                    <a:xfrm>
-                      <a:off x="0" y="0"/>
-                      <a:ext cx="5400040" cy="2260600"/>
-                    </a:xfrm>
-                    <a:prstGeom prst="rect">
-                      <a:avLst/>
-                    </a:prstGeom>
-                  </pic:spPr>
-                </pic:pic>
-              </a:graphicData>
-            </a:graphic>
-          </wp:inline>
-        </w:drawing>
-      </w:r>
-    </w:p>
-    <w:p>
-      <w:r>
-        <w:lastRenderedPageBreak/>
+                    <a:blip r:embed="rId9"/>
+                    <a:stretch>
+                      <a:fillRect/>
+                    </a:stretch>
+                  </pic:blipFill>
+                  <pic:spPr>
+                    <a:xfrm>
+                      <a:off x="0" y="0"/>
+                      <a:ext cx="5400040" cy="2491740"/>
+                    </a:xfrm>
+                    <a:prstGeom prst="rect">
+                      <a:avLst/>
+                    </a:prstGeom>
+                  </pic:spPr>
+                </pic:pic>
+              </a:graphicData>
+            </a:graphic>
+          </wp:inline>
+        </w:drawing>
+      </w:r>
+    </w:p>
+    <w:p>
+      <w:r>
         <w:drawing>
           <wp:inline distT="0" distB="0" distL="0" distR="0" wp14:anchorId="1902A980" wp14:editId="1E6AC67D">
-            <wp:extent cx="5400040" cy="2919095"/>
+            <wp:extent cx="5400040" cy="2575560"/>
             <wp:effectExtent l="0" t="0" r="0" b="0"/>
             <wp:docPr id="30" name="Imagen 30"/>
             <wp:cNvGraphicFramePr>
@@ -181,36 +252,32 @@
                     <pic:cNvPicPr/>
                   </pic:nvPicPr>
                   <pic:blipFill>
-                    <a:blip r:embed="rId9"/>
-                    <a:stretch>
-                      <a:fillRect/>
-                    </a:stretch>
-                  </pic:blipFill>
-                  <pic:spPr>
-                    <a:xfrm>
-                      <a:off x="0" y="0"/>
-                      <a:ext cx="5400040" cy="2919095"/>
-                    </a:xfrm>
-                    <a:prstGeom prst="rect">
-                      <a:avLst/>
-                    </a:prstGeom>
-                  </pic:spPr>
-                </pic:pic>
-              </a:graphicData>
-            </a:graphic>
-          </wp:inline>
-        </w:drawing>
-      </w:r>
-    </w:p>
-    <w:p>
-      <w:r>
-        <w:t xml:space="preserve">1. Introducción a los </w:t>
-      </w:r>
-      <w:proofErr w:type="spellStart"/>
-      <w:r>
-        <w:t>commits</w:t>
-      </w:r>
-      <w:proofErr w:type="spellEnd"/>
+                    <a:blip r:embed="rId10"/>
+                    <a:stretch>
+                      <a:fillRect/>
+                    </a:stretch>
+                  </pic:blipFill>
+                  <pic:spPr>
+                    <a:xfrm>
+                      <a:off x="0" y="0"/>
+                      <a:ext cx="5400040" cy="2575560"/>
+                    </a:xfrm>
+                    <a:prstGeom prst="rect">
+                      <a:avLst/>
+                    </a:prstGeom>
+                  </pic:spPr>
+                </pic:pic>
+              </a:graphicData>
+            </a:graphic>
+          </wp:inline>
+        </w:drawing>
+      </w:r>
+    </w:p>
+    <w:p>
+      <w:r>
+        <w:lastRenderedPageBreak/>
+        <w:t>1. Introducción a los commits</w:t>
+      </w:r>
     </w:p>
     <w:p>
       <w:r>
@@ -233,7 +300,7 @@
                     <pic:cNvPicPr/>
                   </pic:nvPicPr>
                   <pic:blipFill>
-                    <a:blip r:embed="rId10"/>
+                    <a:blip r:embed="rId11"/>
                     <a:stretch>
                       <a:fillRect/>
                     </a:stretch>
@@ -254,8 +321,6 @@
         </w:drawing>
       </w:r>
     </w:p>
-    <w:p/>
-    <w:p/>
     <w:p>
       <w:r>
         <w:t>2. Ramas en GIT</w:t>
@@ -282,7 +347,7 @@
                     <pic:cNvPicPr/>
                   </pic:nvPicPr>
                   <pic:blipFill>
-                    <a:blip r:embed="rId11"/>
+                    <a:blip r:embed="rId12"/>
                     <a:stretch>
                       <a:fillRect/>
                     </a:stretch>
@@ -308,15 +373,7 @@
         <w:t xml:space="preserve">3. </w:t>
       </w:r>
       <w:r>
-        <w:t xml:space="preserve">Haciendo </w:t>
-      </w:r>
-      <w:proofErr w:type="spellStart"/>
-      <w:r>
-        <w:t>merge</w:t>
-      </w:r>
-      <w:proofErr w:type="spellEnd"/>
-      <w:r>
-        <w:t xml:space="preserve"> en ramas</w:t>
+        <w:t>Haciendo merge en ramas</w:t>
       </w:r>
     </w:p>
     <w:p>
@@ -340,7 +397,7 @@
                     <pic:cNvPicPr/>
                   </pic:nvPicPr>
                   <pic:blipFill rotWithShape="1">
-                    <a:blip r:embed="rId12"/>
+                    <a:blip r:embed="rId13"/>
                     <a:srcRect b="16193"/>
                     <a:stretch/>
                   </pic:blipFill>
@@ -373,7 +430,6 @@
         <w:rPr>
           <w:noProof/>
         </w:rPr>
-        <w:lastRenderedPageBreak/>
         <w:drawing>
           <wp:inline distT="0" distB="0" distL="0" distR="0" wp14:anchorId="5781732B" wp14:editId="39B732D1">
             <wp:extent cx="5400040" cy="1724660"/>
@@ -390,7 +446,7 @@
                     <pic:cNvPicPr/>
                   </pic:nvPicPr>
                   <pic:blipFill>
-                    <a:blip r:embed="rId13"/>
+                    <a:blip r:embed="rId14"/>
                     <a:stretch>
                       <a:fillRect/>
                     </a:stretch>
@@ -399,159 +455,6 @@
                     <a:xfrm>
                       <a:off x="0" y="0"/>
                       <a:ext cx="5400040" cy="1724660"/>
-                    </a:xfrm>
-                    <a:prstGeom prst="rect">
-                      <a:avLst/>
-                    </a:prstGeom>
-                  </pic:spPr>
-                </pic:pic>
-              </a:graphicData>
-            </a:graphic>
-          </wp:inline>
-        </w:drawing>
-      </w:r>
-    </w:p>
-    <w:p>
-      <w:r>
-        <w:t>4. Introducción a rebase</w:t>
-      </w:r>
-    </w:p>
-    <w:p>
-      <w:r>
-        <w:rPr>
-          <w:noProof/>
-        </w:rPr>
-        <w:drawing>
-          <wp:inline distT="0" distB="0" distL="0" distR="0" wp14:anchorId="4238800B" wp14:editId="21015EA2">
-            <wp:extent cx="5400040" cy="3961765"/>
-            <wp:effectExtent l="0" t="0" r="0" b="635"/>
-            <wp:docPr id="7" name="Imagen 7"/>
-            <wp:cNvGraphicFramePr>
-              <a:graphicFrameLocks xmlns:a="http://schemas.openxmlformats.org/drawingml/2006/main" noChangeAspect="1"/>
-            </wp:cNvGraphicFramePr>
-            <a:graphic xmlns:a="http://schemas.openxmlformats.org/drawingml/2006/main">
-              <a:graphicData uri="http://schemas.openxmlformats.org/drawingml/2006/picture">
-                <pic:pic xmlns:pic="http://schemas.openxmlformats.org/drawingml/2006/picture">
-                  <pic:nvPicPr>
-                    <pic:cNvPr id="1" name=""/>
-                    <pic:cNvPicPr/>
-                  </pic:nvPicPr>
-                  <pic:blipFill>
-                    <a:blip r:embed="rId14"/>
-                    <a:stretch>
-                      <a:fillRect/>
-                    </a:stretch>
-                  </pic:blipFill>
-                  <pic:spPr>
-                    <a:xfrm>
-                      <a:off x="0" y="0"/>
-                      <a:ext cx="5400040" cy="3961765"/>
-                    </a:xfrm>
-                    <a:prstGeom prst="rect">
-                      <a:avLst/>
-                    </a:prstGeom>
-                  </pic:spPr>
-                </pic:pic>
-              </a:graphicData>
-            </a:graphic>
-          </wp:inline>
-        </w:drawing>
-      </w:r>
-    </w:p>
-    <w:p>
-      <w:r>
-        <w:t xml:space="preserve">5. </w:t>
-      </w:r>
-      <w:proofErr w:type="spellStart"/>
-      <w:r>
-        <w:t>Desatachear</w:t>
-      </w:r>
-      <w:proofErr w:type="spellEnd"/>
-      <w:r>
-        <w:t xml:space="preserve"> HEAD</w:t>
-      </w:r>
-    </w:p>
-    <w:p>
-      <w:r>
-        <w:rPr>
-          <w:noProof/>
-        </w:rPr>
-        <w:lastRenderedPageBreak/>
-        <w:drawing>
-          <wp:inline distT="0" distB="0" distL="0" distR="0" wp14:anchorId="7327D5D3" wp14:editId="7CAEC0A3">
-            <wp:extent cx="5400040" cy="3510915"/>
-            <wp:effectExtent l="0" t="0" r="0" b="0"/>
-            <wp:docPr id="8" name="Imagen 8"/>
-            <wp:cNvGraphicFramePr>
-              <a:graphicFrameLocks xmlns:a="http://schemas.openxmlformats.org/drawingml/2006/main" noChangeAspect="1"/>
-            </wp:cNvGraphicFramePr>
-            <a:graphic xmlns:a="http://schemas.openxmlformats.org/drawingml/2006/main">
-              <a:graphicData uri="http://schemas.openxmlformats.org/drawingml/2006/picture">
-                <pic:pic xmlns:pic="http://schemas.openxmlformats.org/drawingml/2006/picture">
-                  <pic:nvPicPr>
-                    <pic:cNvPr id="1" name=""/>
-                    <pic:cNvPicPr/>
-                  </pic:nvPicPr>
-                  <pic:blipFill>
-                    <a:blip r:embed="rId15"/>
-                    <a:stretch>
-                      <a:fillRect/>
-                    </a:stretch>
-                  </pic:blipFill>
-                  <pic:spPr>
-                    <a:xfrm>
-                      <a:off x="0" y="0"/>
-                      <a:ext cx="5400040" cy="3510915"/>
-                    </a:xfrm>
-                    <a:prstGeom prst="rect">
-                      <a:avLst/>
-                    </a:prstGeom>
-                  </pic:spPr>
-                </pic:pic>
-              </a:graphicData>
-            </a:graphic>
-          </wp:inline>
-        </w:drawing>
-      </w:r>
-    </w:p>
-    <w:p>
-      <w:r>
-        <w:t xml:space="preserve">6. Referencias alternativas </w:t>
-      </w:r>
-      <w:r>
-        <w:t>^</w:t>
-      </w:r>
-    </w:p>
-    <w:p>
-      <w:r>
-        <w:rPr>
-          <w:noProof/>
-        </w:rPr>
-        <w:drawing>
-          <wp:inline distT="0" distB="0" distL="0" distR="0" wp14:anchorId="2DADA551" wp14:editId="5BD542E9">
-            <wp:extent cx="5400040" cy="2230755"/>
-            <wp:effectExtent l="0" t="0" r="0" b="0"/>
-            <wp:docPr id="9" name="Imagen 9"/>
-            <wp:cNvGraphicFramePr>
-              <a:graphicFrameLocks xmlns:a="http://schemas.openxmlformats.org/drawingml/2006/main" noChangeAspect="1"/>
-            </wp:cNvGraphicFramePr>
-            <a:graphic xmlns:a="http://schemas.openxmlformats.org/drawingml/2006/main">
-              <a:graphicData uri="http://schemas.openxmlformats.org/drawingml/2006/picture">
-                <pic:pic xmlns:pic="http://schemas.openxmlformats.org/drawingml/2006/picture">
-                  <pic:nvPicPr>
-                    <pic:cNvPr id="1" name=""/>
-                    <pic:cNvPicPr/>
-                  </pic:nvPicPr>
-                  <pic:blipFill>
-                    <a:blip r:embed="rId16"/>
-                    <a:stretch>
-                      <a:fillRect/>
-                    </a:stretch>
-                  </pic:blipFill>
-                  <pic:spPr>
-                    <a:xfrm>
-                      <a:off x="0" y="0"/>
-                      <a:ext cx="5400040" cy="2230755"/>
                     </a:xfrm>
                     <a:prstGeom prst="rect">
                       <a:avLst/>
@@ -570,10 +473,157 @@
     <w:p/>
     <w:p/>
     <w:p/>
+    <w:p>
+      <w:r>
+        <w:lastRenderedPageBreak/>
+        <w:t>4. Introducción a rebase</w:t>
+      </w:r>
+    </w:p>
+    <w:p>
+      <w:r>
+        <w:rPr>
+          <w:noProof/>
+        </w:rPr>
+        <w:drawing>
+          <wp:inline distT="0" distB="0" distL="0" distR="0" wp14:anchorId="4238800B" wp14:editId="21015EA2">
+            <wp:extent cx="5400040" cy="3961765"/>
+            <wp:effectExtent l="0" t="0" r="0" b="635"/>
+            <wp:docPr id="7" name="Imagen 7"/>
+            <wp:cNvGraphicFramePr>
+              <a:graphicFrameLocks xmlns:a="http://schemas.openxmlformats.org/drawingml/2006/main" noChangeAspect="1"/>
+            </wp:cNvGraphicFramePr>
+            <a:graphic xmlns:a="http://schemas.openxmlformats.org/drawingml/2006/main">
+              <a:graphicData uri="http://schemas.openxmlformats.org/drawingml/2006/picture">
+                <pic:pic xmlns:pic="http://schemas.openxmlformats.org/drawingml/2006/picture">
+                  <pic:nvPicPr>
+                    <pic:cNvPr id="1" name=""/>
+                    <pic:cNvPicPr/>
+                  </pic:nvPicPr>
+                  <pic:blipFill>
+                    <a:blip r:embed="rId15"/>
+                    <a:stretch>
+                      <a:fillRect/>
+                    </a:stretch>
+                  </pic:blipFill>
+                  <pic:spPr>
+                    <a:xfrm>
+                      <a:off x="0" y="0"/>
+                      <a:ext cx="5400040" cy="3961765"/>
+                    </a:xfrm>
+                    <a:prstGeom prst="rect">
+                      <a:avLst/>
+                    </a:prstGeom>
+                  </pic:spPr>
+                </pic:pic>
+              </a:graphicData>
+            </a:graphic>
+          </wp:inline>
+        </w:drawing>
+      </w:r>
+    </w:p>
+    <w:p>
+      <w:r>
+        <w:t>5. Desatachear HEAD</w:t>
+      </w:r>
+    </w:p>
+    <w:p>
+      <w:r>
+        <w:rPr>
+          <w:noProof/>
+        </w:rPr>
+        <w:drawing>
+          <wp:inline distT="0" distB="0" distL="0" distR="0" wp14:anchorId="7327D5D3" wp14:editId="7CAEC0A3">
+            <wp:extent cx="5400040" cy="3510915"/>
+            <wp:effectExtent l="0" t="0" r="0" b="0"/>
+            <wp:docPr id="8" name="Imagen 8"/>
+            <wp:cNvGraphicFramePr>
+              <a:graphicFrameLocks xmlns:a="http://schemas.openxmlformats.org/drawingml/2006/main" noChangeAspect="1"/>
+            </wp:cNvGraphicFramePr>
+            <a:graphic xmlns:a="http://schemas.openxmlformats.org/drawingml/2006/main">
+              <a:graphicData uri="http://schemas.openxmlformats.org/drawingml/2006/picture">
+                <pic:pic xmlns:pic="http://schemas.openxmlformats.org/drawingml/2006/picture">
+                  <pic:nvPicPr>
+                    <pic:cNvPr id="1" name=""/>
+                    <pic:cNvPicPr/>
+                  </pic:nvPicPr>
+                  <pic:blipFill>
+                    <a:blip r:embed="rId16"/>
+                    <a:stretch>
+                      <a:fillRect/>
+                    </a:stretch>
+                  </pic:blipFill>
+                  <pic:spPr>
+                    <a:xfrm>
+                      <a:off x="0" y="0"/>
+                      <a:ext cx="5400040" cy="3510915"/>
+                    </a:xfrm>
+                    <a:prstGeom prst="rect">
+                      <a:avLst/>
+                    </a:prstGeom>
+                  </pic:spPr>
+                </pic:pic>
+              </a:graphicData>
+            </a:graphic>
+          </wp:inline>
+        </w:drawing>
+      </w:r>
+    </w:p>
     <w:p/>
     <w:p/>
     <w:p>
       <w:r>
+        <w:lastRenderedPageBreak/>
+        <w:t xml:space="preserve">6. Referencias alternativas </w:t>
+      </w:r>
+      <w:r>
+        <w:t>^</w:t>
+      </w:r>
+    </w:p>
+    <w:p>
+      <w:r>
+        <w:rPr>
+          <w:noProof/>
+        </w:rPr>
+        <w:drawing>
+          <wp:inline distT="0" distB="0" distL="0" distR="0" wp14:anchorId="2DADA551" wp14:editId="5BD542E9">
+            <wp:extent cx="5400040" cy="2230755"/>
+            <wp:effectExtent l="0" t="0" r="0" b="0"/>
+            <wp:docPr id="9" name="Imagen 9"/>
+            <wp:cNvGraphicFramePr>
+              <a:graphicFrameLocks xmlns:a="http://schemas.openxmlformats.org/drawingml/2006/main" noChangeAspect="1"/>
+            </wp:cNvGraphicFramePr>
+            <a:graphic xmlns:a="http://schemas.openxmlformats.org/drawingml/2006/main">
+              <a:graphicData uri="http://schemas.openxmlformats.org/drawingml/2006/picture">
+                <pic:pic xmlns:pic="http://schemas.openxmlformats.org/drawingml/2006/picture">
+                  <pic:nvPicPr>
+                    <pic:cNvPr id="1" name=""/>
+                    <pic:cNvPicPr/>
+                  </pic:nvPicPr>
+                  <pic:blipFill>
+                    <a:blip r:embed="rId17"/>
+                    <a:stretch>
+                      <a:fillRect/>
+                    </a:stretch>
+                  </pic:blipFill>
+                  <pic:spPr>
+                    <a:xfrm>
+                      <a:off x="0" y="0"/>
+                      <a:ext cx="5400040" cy="2230755"/>
+                    </a:xfrm>
+                    <a:prstGeom prst="rect">
+                      <a:avLst/>
+                    </a:prstGeom>
+                  </pic:spPr>
+                </pic:pic>
+              </a:graphicData>
+            </a:graphic>
+          </wp:inline>
+        </w:drawing>
+      </w:r>
+    </w:p>
+    <w:p/>
+    <w:p>
+      <w:r>
         <w:t xml:space="preserve">7. </w:t>
       </w:r>
       <w:r>
@@ -585,7 +635,6 @@
         <w:rPr>
           <w:noProof/>
         </w:rPr>
-        <w:lastRenderedPageBreak/>
         <w:drawing>
           <wp:inline distT="0" distB="0" distL="0" distR="0" wp14:anchorId="799414C8" wp14:editId="239196EF">
             <wp:extent cx="5400040" cy="2759710"/>
@@ -602,7 +651,7 @@
                     <pic:cNvPicPr/>
                   </pic:nvPicPr>
                   <pic:blipFill>
-                    <a:blip r:embed="rId17"/>
+                    <a:blip r:embed="rId18"/>
                     <a:stretch>
                       <a:fillRect/>
                     </a:stretch>
@@ -644,7 +693,7 @@
                     <pic:cNvPicPr/>
                   </pic:nvPicPr>
                   <pic:blipFill>
-                    <a:blip r:embed="rId18"/>
+                    <a:blip r:embed="rId19"/>
                     <a:stretch>
                       <a:fillRect/>
                     </a:stretch>
@@ -677,7 +726,6 @@
         <w:rPr>
           <w:noProof/>
         </w:rPr>
-        <w:lastRenderedPageBreak/>
         <w:drawing>
           <wp:inline distT="0" distB="0" distL="0" distR="0" wp14:anchorId="434B1AA5" wp14:editId="7D9ADE5A">
             <wp:extent cx="5400040" cy="3032760"/>
@@ -694,7 +742,7 @@
                     <pic:cNvPicPr/>
                   </pic:nvPicPr>
                   <pic:blipFill>
-                    <a:blip r:embed="rId19"/>
+                    <a:blip r:embed="rId20"/>
                     <a:stretch>
                       <a:fillRect/>
                     </a:stretch>
@@ -736,7 +784,7 @@
                     <pic:cNvPicPr/>
                   </pic:nvPicPr>
                   <pic:blipFill>
-                    <a:blip r:embed="rId20"/>
+                    <a:blip r:embed="rId21"/>
                     <a:stretch>
                       <a:fillRect/>
                     </a:stretch>
@@ -778,7 +826,7 @@
                     <pic:cNvPicPr/>
                   </pic:nvPicPr>
                   <pic:blipFill>
-                    <a:blip r:embed="rId21"/>
+                    <a:blip r:embed="rId22"/>
                     <a:stretch>
                       <a:fillRect/>
                     </a:stretch>
@@ -801,18 +849,10 @@
     </w:p>
     <w:p/>
     <w:p/>
-    <w:p/>
-    <w:p>
-      <w:r>
-        <w:t xml:space="preserve">9. Introducción a </w:t>
-      </w:r>
-      <w:proofErr w:type="spellStart"/>
-      <w:r>
-        <w:t>cherry</w:t>
-      </w:r>
-      <w:proofErr w:type="spellEnd"/>
-      <w:r>
-        <w:t>-pick</w:t>
+    <w:p>
+      <w:r>
+        <w:lastRenderedPageBreak/>
+        <w:t>9. Introducción a cherry-pick</w:t>
       </w:r>
     </w:p>
     <w:p>
@@ -820,7 +860,6 @@
         <w:rPr>
           <w:noProof/>
         </w:rPr>
-        <w:lastRenderedPageBreak/>
         <w:drawing>
           <wp:inline distT="0" distB="0" distL="0" distR="0" wp14:anchorId="0851ACE7" wp14:editId="3182383F">
             <wp:extent cx="5400040" cy="3620770"/>
@@ -837,7 +876,7 @@
                     <pic:cNvPicPr/>
                   </pic:nvPicPr>
                   <pic:blipFill>
-                    <a:blip r:embed="rId22"/>
+                    <a:blip r:embed="rId23"/>
                     <a:stretch>
                       <a:fillRect/>
                     </a:stretch>
@@ -879,7 +918,7 @@
                     <pic:cNvPicPr/>
                   </pic:nvPicPr>
                   <pic:blipFill>
-                    <a:blip r:embed="rId23"/>
+                    <a:blip r:embed="rId24"/>
                     <a:stretch>
                       <a:fillRect/>
                     </a:stretch>
@@ -902,13 +941,8 @@
     </w:p>
     <w:p>
       <w:r>
-        <w:t xml:space="preserve">10. Introducción al rebase </w:t>
-      </w:r>
-      <w:proofErr w:type="spellStart"/>
-      <w:r>
-        <w:t>interativo</w:t>
-      </w:r>
-      <w:proofErr w:type="spellEnd"/>
+        <w:t>10. Introducción al rebase interativo</w:t>
+      </w:r>
     </w:p>
     <w:p>
       <w:r>
@@ -931,7 +965,7 @@
                     <pic:cNvPicPr/>
                   </pic:nvPicPr>
                   <pic:blipFill>
-                    <a:blip r:embed="rId24"/>
+                    <a:blip r:embed="rId25"/>
                     <a:stretch>
                       <a:fillRect/>
                     </a:stretch>
@@ -974,7 +1008,7 @@
                     <pic:cNvPicPr/>
                   </pic:nvPicPr>
                   <pic:blipFill>
-                    <a:blip r:embed="rId25"/>
+                    <a:blip r:embed="rId26"/>
                     <a:stretch>
                       <a:fillRect/>
                     </a:stretch>
@@ -1016,7 +1050,7 @@
                     <pic:cNvPicPr/>
                   </pic:nvPicPr>
                   <pic:blipFill>
-                    <a:blip r:embed="rId26"/>
+                    <a:blip r:embed="rId27"/>
                     <a:stretch>
                       <a:fillRect/>
                     </a:stretch>
@@ -1039,13 +1073,8 @@
     </w:p>
     <w:p>
       <w:r>
-        <w:t xml:space="preserve">11. Tomando un único </w:t>
-      </w:r>
-      <w:proofErr w:type="spellStart"/>
-      <w:r>
-        <w:t>commit</w:t>
-      </w:r>
-      <w:proofErr w:type="spellEnd"/>
+        <w:t>11. Tomando un único commit</w:t>
+      </w:r>
     </w:p>
     <w:p>
       <w:r>
@@ -1065,7 +1094,7 @@
                     <pic:cNvPicPr/>
                   </pic:nvPicPr>
                   <pic:blipFill>
-                    <a:blip r:embed="rId27"/>
+                    <a:blip r:embed="rId28"/>
                     <a:stretch>
                       <a:fillRect/>
                     </a:stretch>
@@ -1091,13 +1120,8 @@
         <w:t xml:space="preserve">12. </w:t>
       </w:r>
       <w:r>
-        <w:t xml:space="preserve">Haciendo malabares con los </w:t>
-      </w:r>
-      <w:proofErr w:type="spellStart"/>
-      <w:r>
-        <w:t>commits</w:t>
-      </w:r>
-      <w:proofErr w:type="spellEnd"/>
+        <w:t>Haciendo malabares con los commits</w:t>
+      </w:r>
     </w:p>
     <w:p>
       <w:r>
@@ -1117,7 +1141,7 @@
                     <pic:cNvPicPr/>
                   </pic:nvPicPr>
                   <pic:blipFill>
-                    <a:blip r:embed="rId28"/>
+                    <a:blip r:embed="rId29"/>
                     <a:stretch>
                       <a:fillRect/>
                     </a:stretch>
@@ -1144,13 +1168,8 @@
         <w:t xml:space="preserve">13. </w:t>
       </w:r>
       <w:r>
-        <w:t xml:space="preserve">Haciendo malabares con los </w:t>
-      </w:r>
-      <w:proofErr w:type="spellStart"/>
-      <w:r>
-        <w:t>commits</w:t>
-      </w:r>
-      <w:proofErr w:type="spellEnd"/>
+        <w:t>Haciendo malabares con los commits</w:t>
+      </w:r>
       <w:r>
         <w:t xml:space="preserve"> # 2</w:t>
       </w:r>
@@ -1173,7 +1192,7 @@
                     <pic:cNvPicPr/>
                   </pic:nvPicPr>
                   <pic:blipFill>
-                    <a:blip r:embed="rId29"/>
+                    <a:blip r:embed="rId30"/>
                     <a:stretch>
                       <a:fillRect/>
                     </a:stretch>
@@ -1220,7 +1239,7 @@
                     <pic:cNvPicPr/>
                   </pic:nvPicPr>
                   <pic:blipFill>
-                    <a:blip r:embed="rId30"/>
+                    <a:blip r:embed="rId31"/>
                     <a:stretch>
                       <a:fillRect/>
                     </a:stretch>
@@ -1265,7 +1284,7 @@
                     <pic:cNvPicPr/>
                   </pic:nvPicPr>
                   <pic:blipFill>
-                    <a:blip r:embed="rId31"/>
+                    <a:blip r:embed="rId32"/>
                     <a:stretch>
                       <a:fillRect/>
                     </a:stretch>
@@ -1292,15 +1311,7 @@
     <w:p>
       <w:r>
         <w:lastRenderedPageBreak/>
-        <w:t xml:space="preserve">16. </w:t>
-      </w:r>
-      <w:proofErr w:type="spellStart"/>
-      <w:r>
-        <w:t>Rebaseando</w:t>
-      </w:r>
-      <w:proofErr w:type="spellEnd"/>
-      <w:r>
-        <w:t xml:space="preserve"> más de 9000 veces</w:t>
+        <w:t>16. Rebaseando más de 9000 veces</w:t>
       </w:r>
     </w:p>
     <w:p>
@@ -1321,7 +1332,7 @@
                     <pic:cNvPicPr/>
                   </pic:nvPicPr>
                   <pic:blipFill>
-                    <a:blip r:embed="rId32"/>
+                    <a:blip r:embed="rId33"/>
                     <a:stretch>
                       <a:fillRect/>
                     </a:stretch>
@@ -1365,7 +1376,7 @@
                     <pic:cNvPicPr/>
                   </pic:nvPicPr>
                   <pic:blipFill>
-                    <a:blip r:embed="rId33"/>
+                    <a:blip r:embed="rId34"/>
                     <a:stretch>
                       <a:fillRect/>
                     </a:stretch>
@@ -1409,7 +1420,7 @@
                     <pic:cNvPicPr/>
                   </pic:nvPicPr>
                   <pic:blipFill>
-                    <a:blip r:embed="rId34"/>
+                    <a:blip r:embed="rId35"/>
                     <a:stretch>
                       <a:fillRect/>
                     </a:stretch>
@@ -1466,7 +1477,7 @@
                     <pic:cNvPicPr/>
                   </pic:nvPicPr>
                   <pic:blipFill>
-                    <a:blip r:embed="rId35"/>
+                    <a:blip r:embed="rId36"/>
                     <a:stretch>
                       <a:fillRect/>
                     </a:stretch>
@@ -1505,7 +1516,7 @@
                     <pic:cNvPicPr/>
                   </pic:nvPicPr>
                   <pic:blipFill>
-                    <a:blip r:embed="rId36"/>
+                    <a:blip r:embed="rId37"/>
                     <a:stretch>
                       <a:fillRect/>
                     </a:stretch>
@@ -1544,7 +1555,7 @@
                     <pic:cNvPicPr/>
                   </pic:nvPicPr>
                   <pic:blipFill>
-                    <a:blip r:embed="rId37"/>
+                    <a:blip r:embed="rId38"/>
                     <a:stretch>
                       <a:fillRect/>
                     </a:stretch>
@@ -1586,7 +1597,7 @@
                     <pic:cNvPicPr/>
                   </pic:nvPicPr>
                   <pic:blipFill rotWithShape="1">
-                    <a:blip r:embed="rId38"/>
+                    <a:blip r:embed="rId39"/>
                     <a:srcRect t="2105" b="31997"/>
                     <a:stretch/>
                   </pic:blipFill>
@@ -1616,7 +1627,7 @@
     </w:p>
     <w:p/>
     <w:sectPr>
-      <w:headerReference w:type="default" r:id="rId39"/>
+      <w:headerReference w:type="default" r:id="rId40"/>
       <w:pgSz w:w="11906" w:h="16838"/>
       <w:pgMar w:top="1417" w:right="1701" w:bottom="1417" w:left="1701" w:header="708" w:footer="708" w:gutter="0"/>
       <w:cols w:space="708"/>

--- a/PracticaGitHub.docx
+++ b/PracticaGitHub.docx
@@ -104,6 +104,9 @@
     <w:p/>
     <w:p>
       <w:r>
+        <w:rPr>
+          <w:noProof/>
+        </w:rPr>
         <w:drawing>
           <wp:inline distT="0" distB="0" distL="0" distR="0" wp14:anchorId="1BC2EDBF" wp14:editId="38EBE91C">
             <wp:extent cx="5400040" cy="2659380"/>
@@ -197,6 +200,9 @@
     </w:p>
     <w:p>
       <w:r>
+        <w:rPr>
+          <w:noProof/>
+        </w:rPr>
         <w:drawing>
           <wp:inline distT="0" distB="0" distL="0" distR="0" wp14:anchorId="079347DA" wp14:editId="620CD61D">
             <wp:extent cx="5400040" cy="2491740"/>
@@ -236,6 +242,9 @@
     </w:p>
     <w:p>
       <w:r>
+        <w:rPr>
+          <w:noProof/>
+        </w:rPr>
         <w:drawing>
           <wp:inline distT="0" distB="0" distL="0" distR="0" wp14:anchorId="1902A980" wp14:editId="1E6AC67D">
             <wp:extent cx="5400040" cy="2575560"/>
@@ -1078,6 +1087,9 @@
     </w:p>
     <w:p>
       <w:r>
+        <w:rPr>
+          <w:noProof/>
+        </w:rPr>
         <w:drawing>
           <wp:inline distT="0" distB="0" distL="0" distR="0" wp14:anchorId="5CFD49C2" wp14:editId="0889F0D2">
             <wp:extent cx="5400040" cy="2038350"/>
@@ -1125,6 +1137,9 @@
     </w:p>
     <w:p>
       <w:r>
+        <w:rPr>
+          <w:noProof/>
+        </w:rPr>
         <w:drawing>
           <wp:inline distT="0" distB="0" distL="0" distR="0" wp14:anchorId="6EA8E576" wp14:editId="1037F24F">
             <wp:extent cx="5400040" cy="2200910"/>
@@ -1176,6 +1191,9 @@
     </w:p>
     <w:p>
       <w:r>
+        <w:rPr>
+          <w:noProof/>
+        </w:rPr>
         <w:drawing>
           <wp:inline distT="0" distB="0" distL="0" distR="0" wp14:anchorId="53DDB8A8" wp14:editId="7C7CF2B1">
             <wp:extent cx="5400040" cy="2179320"/>
@@ -1223,6 +1241,9 @@
     </w:p>
     <w:p>
       <w:r>
+        <w:rPr>
+          <w:noProof/>
+        </w:rPr>
         <w:drawing>
           <wp:inline distT="0" distB="0" distL="0" distR="0" wp14:anchorId="19D45E31" wp14:editId="16ECF33E">
             <wp:extent cx="5400040" cy="2070735"/>
@@ -1268,6 +1289,9 @@
     </w:p>
     <w:p>
       <w:r>
+        <w:rPr>
+          <w:noProof/>
+        </w:rPr>
         <w:drawing>
           <wp:inline distT="0" distB="0" distL="0" distR="0" wp14:anchorId="36D432BE" wp14:editId="473C9A33">
             <wp:extent cx="5400040" cy="2292985"/>
@@ -1316,6 +1340,9 @@
     </w:p>
     <w:p>
       <w:r>
+        <w:rPr>
+          <w:noProof/>
+        </w:rPr>
         <w:drawing>
           <wp:inline distT="0" distB="0" distL="0" distR="0" wp14:anchorId="079DBE56" wp14:editId="0AE55569">
             <wp:extent cx="5400040" cy="2559685"/>
@@ -1360,6 +1387,9 @@
     </w:p>
     <w:p>
       <w:r>
+        <w:rPr>
+          <w:noProof/>
+        </w:rPr>
         <w:drawing>
           <wp:inline distT="0" distB="0" distL="0" distR="0" wp14:anchorId="292A2C0E" wp14:editId="4B58EBFE">
             <wp:extent cx="5400040" cy="2256790"/>
@@ -1404,6 +1434,9 @@
     </w:p>
     <w:p>
       <w:r>
+        <w:rPr>
+          <w:noProof/>
+        </w:rPr>
         <w:drawing>
           <wp:inline distT="0" distB="0" distL="0" distR="0" wp14:anchorId="5C32FCB6" wp14:editId="32B1A46D">
             <wp:extent cx="5400040" cy="2274570"/>
@@ -1461,6 +1494,9 @@
     </w:p>
     <w:p>
       <w:r>
+        <w:rPr>
+          <w:noProof/>
+        </w:rPr>
         <w:drawing>
           <wp:inline distT="0" distB="0" distL="0" distR="0" wp14:anchorId="66FC6477" wp14:editId="1277AB2B">
             <wp:extent cx="5400040" cy="1585595"/>
@@ -1500,6 +1536,9 @@
     </w:p>
     <w:p>
       <w:r>
+        <w:rPr>
+          <w:noProof/>
+        </w:rPr>
         <w:drawing>
           <wp:inline distT="0" distB="0" distL="0" distR="0" wp14:anchorId="17C59C1C" wp14:editId="16B0E831">
             <wp:extent cx="5400040" cy="2235835"/>
@@ -1539,6 +1578,9 @@
     </w:p>
     <w:p>
       <w:r>
+        <w:rPr>
+          <w:noProof/>
+        </w:rPr>
         <w:drawing>
           <wp:inline distT="0" distB="0" distL="0" distR="0" wp14:anchorId="7DF2C637" wp14:editId="0BCB2D52">
             <wp:extent cx="5400040" cy="2263140"/>
@@ -1626,8 +1668,48 @@
       </w:r>
     </w:p>
     <w:p/>
+    <w:p>
+      <w:r>
+        <w:lastRenderedPageBreak/>
+        <w:drawing>
+          <wp:inline distT="0" distB="0" distL="0" distR="0" wp14:anchorId="1F9FCC98" wp14:editId="33417F48">
+            <wp:extent cx="5400040" cy="2401570"/>
+            <wp:effectExtent l="0" t="0" r="0" b="0"/>
+            <wp:docPr id="28" name="Imagen 28"/>
+            <wp:cNvGraphicFramePr>
+              <a:graphicFrameLocks xmlns:a="http://schemas.openxmlformats.org/drawingml/2006/main" noChangeAspect="1"/>
+            </wp:cNvGraphicFramePr>
+            <a:graphic xmlns:a="http://schemas.openxmlformats.org/drawingml/2006/main">
+              <a:graphicData uri="http://schemas.openxmlformats.org/drawingml/2006/picture">
+                <pic:pic xmlns:pic="http://schemas.openxmlformats.org/drawingml/2006/picture">
+                  <pic:nvPicPr>
+                    <pic:cNvPr id="1" name=""/>
+                    <pic:cNvPicPr/>
+                  </pic:nvPicPr>
+                  <pic:blipFill>
+                    <a:blip r:embed="rId40"/>
+                    <a:stretch>
+                      <a:fillRect/>
+                    </a:stretch>
+                  </pic:blipFill>
+                  <pic:spPr>
+                    <a:xfrm>
+                      <a:off x="0" y="0"/>
+                      <a:ext cx="5400040" cy="2401570"/>
+                    </a:xfrm>
+                    <a:prstGeom prst="rect">
+                      <a:avLst/>
+                    </a:prstGeom>
+                  </pic:spPr>
+                </pic:pic>
+              </a:graphicData>
+            </a:graphic>
+          </wp:inline>
+        </w:drawing>
+      </w:r>
+    </w:p>
     <w:sectPr>
-      <w:headerReference w:type="default" r:id="rId40"/>
+      <w:headerReference w:type="default" r:id="rId41"/>
       <w:pgSz w:w="11906" w:h="16838"/>
       <w:pgMar w:top="1417" w:right="1701" w:bottom="1417" w:left="1701" w:header="708" w:footer="708" w:gutter="0"/>
       <w:cols w:space="708"/>
